--- a/Exercise5/Exercise5.docx
+++ b/Exercise5/Exercise5.docx
@@ -1,6 +1,6 @@
 
 <file path=word/document.xml><?xml version="1.0" encoding="utf-8"?>
-<w:document xmlns:wpc="http://schemas.microsoft.com/office/word/2010/wordprocessingCanvas" xmlns:cx="http://schemas.microsoft.com/office/drawing/2014/chartex" xmlns:cx1="http://schemas.microsoft.com/office/drawing/2015/9/8/chartex" xmlns:cx2="http://schemas.microsoft.com/office/drawing/2015/10/21/chartex" xmlns:cx3="http://schemas.microsoft.com/office/drawing/2016/5/9/chartex" xmlns:cx4="http://schemas.microsoft.com/office/drawing/2016/5/10/chartex" xmlns:cx5="http://schemas.microsoft.com/office/drawing/2016/5/11/chartex" xmlns:cx6="http://schemas.microsoft.com/office/drawing/2016/5/12/chartex" xmlns:cx7="http://schemas.microsoft.com/office/drawing/2016/5/13/chartex" xmlns:cx8="http://schemas.microsoft.com/office/drawing/2016/5/14/chartex" xmlns:mc="http://schemas.openxmlformats.org/markup-compatibility/2006" xmlns:aink="http://schemas.microsoft.com/office/drawing/2016/ink" xmlns:am3d="http://schemas.microsoft.com/office/drawing/2017/model3d" xmlns:o="urn:schemas-microsoft-com:office:office" xmlns:oel="http://schemas.microsoft.com/office/2019/extlst" xmlns:r="http://schemas.openxmlformats.org/officeDocument/2006/relationships" xmlns:m="http://schemas.openxmlformats.org/officeDocument/2006/math" xmlns:v="urn:schemas-microsoft-com:vml" xmlns:wp14="http://schemas.microsoft.com/office/word/2010/wordprocessingDrawing" xmlns:wp="http://schemas.openxmlformats.org/drawingml/2006/wordprocessingDrawing" xmlns:w10="urn:schemas-microsoft-com:office:word" xmlns:w="http://schemas.openxmlformats.org/wordprocessingml/2006/main" xmlns:w14="http://schemas.microsoft.com/office/word/2010/wordml" xmlns:w15="http://schemas.microsoft.com/office/word/2012/wordml" xmlns:w16cex="http://schemas.microsoft.com/office/word/2018/wordml/cex" xmlns:w16cid="http://schemas.microsoft.com/office/word/2016/wordml/cid" xmlns:w16="http://schemas.microsoft.com/office/word/2018/wordml" xmlns:w16sdtdh="http://schemas.microsoft.com/office/word/2020/wordml/sdtdatahash" xmlns:w16se="http://schemas.microsoft.com/office/word/2015/wordml/symex" xmlns:wpg="http://schemas.microsoft.com/office/word/2010/wordprocessingGroup" xmlns:wpi="http://schemas.microsoft.com/office/word/2010/wordprocessingInk" xmlns:wne="http://schemas.microsoft.com/office/word/2006/wordml" xmlns:wps="http://schemas.microsoft.com/office/word/2010/wordprocessingShape" mc:Ignorable="w14 w15 w16se w16cid w16 w16cex w16sdtdh wp14">
+<w:document xmlns:wpc="http://schemas.microsoft.com/office/word/2010/wordprocessingCanvas" xmlns:cx="http://schemas.microsoft.com/office/drawing/2014/chartex" xmlns:cx1="http://schemas.microsoft.com/office/drawing/2015/9/8/chartex" xmlns:cx2="http://schemas.microsoft.com/office/drawing/2015/10/21/chartex" xmlns:cx3="http://schemas.microsoft.com/office/drawing/2016/5/9/chartex" xmlns:cx4="http://schemas.microsoft.com/office/drawing/2016/5/10/chartex" xmlns:cx5="http://schemas.microsoft.com/office/drawing/2016/5/11/chartex" xmlns:cx6="http://schemas.microsoft.com/office/drawing/2016/5/12/chartex" xmlns:cx7="http://schemas.microsoft.com/office/drawing/2016/5/13/chartex" xmlns:cx8="http://schemas.microsoft.com/office/drawing/2016/5/14/chartex" xmlns:mc="http://schemas.openxmlformats.org/markup-compatibility/2006" xmlns:aink="http://schemas.microsoft.com/office/drawing/2016/ink" xmlns:am3d="http://schemas.microsoft.com/office/drawing/2017/model3d" xmlns:o="urn:schemas-microsoft-com:office:office" xmlns:r="http://schemas.openxmlformats.org/officeDocument/2006/relationships" xmlns:m="http://schemas.openxmlformats.org/officeDocument/2006/math" xmlns:v="urn:schemas-microsoft-com:vml" xmlns:wp14="http://schemas.microsoft.com/office/word/2010/wordprocessingDrawing" xmlns:wp="http://schemas.openxmlformats.org/drawingml/2006/wordprocessingDrawing" xmlns:w10="urn:schemas-microsoft-com:office:word" xmlns:w="http://schemas.openxmlformats.org/wordprocessingml/2006/main" xmlns:w14="http://schemas.microsoft.com/office/word/2010/wordml" xmlns:w15="http://schemas.microsoft.com/office/word/2012/wordml" xmlns:w16cex="http://schemas.microsoft.com/office/word/2018/wordml/cex" xmlns:w16cid="http://schemas.microsoft.com/office/word/2016/wordml/cid" xmlns:w16="http://schemas.microsoft.com/office/word/2018/wordml" xmlns:w16sdtdh="http://schemas.microsoft.com/office/word/2020/wordml/sdtdatahash" xmlns:w16se="http://schemas.microsoft.com/office/word/2015/wordml/symex" xmlns:wpg="http://schemas.microsoft.com/office/word/2010/wordprocessingGroup" xmlns:wpi="http://schemas.microsoft.com/office/word/2010/wordprocessingInk" xmlns:wne="http://schemas.microsoft.com/office/word/2006/wordml" xmlns:wps="http://schemas.microsoft.com/office/word/2010/wordprocessingShape" mc:Ignorable="w14 w15 w16se w16cid w16 w16cex w16sdtdh wp14">
   <w:body>
     <w:p>
       <w:pPr>
@@ -238,13 +238,13 @@
               </wp:anchor>
             </w:drawing>
           </mc:Choice>
-          <mc:Fallback>
+          <mc:Fallback xmlns:oel="http://schemas.microsoft.com/office/2019/extlst">
             <w:pict>
               <v:shapetype w14:anchorId="0556895D" id="_x0000_t32" coordsize="21600,21600" o:spt="32" o:oned="t" path="m,l21600,21600e" filled="f">
                 <v:path arrowok="t" fillok="f" o:connecttype="none"/>
                 <o:lock v:ext="edit" shapetype="t"/>
               </v:shapetype>
-              <v:shape id="Gerade Verbindung mit Pfeil 3" o:spid="_x0000_s1026" type="#_x0000_t32" style="position:absolute;margin-left:244.15pt;margin-top:38.05pt;width:120pt;height:75.75pt;z-index:251660288;visibility:visible;mso-wrap-style:square;mso-width-percent:0;mso-height-percent:0;mso-wrap-distance-left:9pt;mso-wrap-distance-top:0;mso-wrap-distance-right:9pt;mso-wrap-distance-bottom:0;mso-position-horizontal:absolute;mso-position-horizontal-relative:text;mso-position-vertical:absolute;mso-position-vertical-relative:text;mso-width-percent:0;mso-height-percent:0;mso-width-relative:margin;mso-height-relative:margin" o:gfxdata="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" strokecolor="#4579b8 [3044]" strokeweight="2.25pt">
+              <v:shape id="Gerade Verbindung mit Pfeil 3" o:spid="_x0000_s1026" type="#_x0000_t32" style="position:absolute;margin-left:244.15pt;margin-top:38.05pt;width:120pt;height:75.75pt;z-index:251660288;visibility:visible;mso-wrap-style:square;mso-width-percent:0;mso-height-percent:0;mso-wrap-distance-left:9pt;mso-wrap-distance-top:0;mso-wrap-distance-right:9pt;mso-wrap-distance-bottom:0;mso-position-horizontal:absolute;mso-position-horizontal-relative:text;mso-position-vertical:absolute;mso-position-vertical-relative:text;mso-width-percent:0;mso-height-percent:0;mso-width-relative:margin;mso-height-relative:margin" o:gfxdata="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" strokecolor="#4579b8 [3044]" strokeweight="2.25pt">
                 <v:stroke endarrow="block"/>
               </v:shape>
             </w:pict>
@@ -363,22 +363,7 @@
           <w:lang w:val="en-US"/>
         </w:rPr>
         <w:tab/>
-      </w:r>
-      <w:proofErr w:type="gramStart"/>
-      <w:r>
-        <w:rPr>
-          <w:b/>
-          <w:lang w:val="en-US"/>
-        </w:rPr>
-        <w:t xml:space="preserve">   (</w:t>
-      </w:r>
-      <w:proofErr w:type="gramEnd"/>
-      <w:r>
-        <w:rPr>
-          <w:b/>
-          <w:lang w:val="en-US"/>
-        </w:rPr>
-        <w:t>12 points)</w:t>
+        <w:t xml:space="preserve">   (12 points)</w:t>
       </w:r>
     </w:p>
     <w:p>
@@ -520,7 +505,6 @@
         </w:rPr>
         <w:t xml:space="preserve"> you will find a folder called </w:t>
       </w:r>
-      <w:proofErr w:type="spellStart"/>
       <w:r>
         <w:rPr>
           <w:rFonts w:ascii="TimesNewRoman" w:hAnsi="TimesNewRoman" w:cs="TimesNewRoman"/>
@@ -530,7 +514,6 @@
         </w:rPr>
         <w:t>harrypotter</w:t>
       </w:r>
-      <w:proofErr w:type="spellEnd"/>
       <w:r>
         <w:rPr>
           <w:rFonts w:ascii="TimesNewRoman" w:hAnsi="TimesNewRoman" w:cs="TimesNewRoman"/>
@@ -746,15 +729,7 @@
           <w:rFonts w:ascii="TimesNewRoman" w:hAnsi="TimesNewRoman" w:cs="TimesNewRoman"/>
           <w:lang w:val="en-US"/>
         </w:rPr>
-        <w:t xml:space="preserve"> indicates a position you </w:t>
-      </w:r>
-      <w:proofErr w:type="gramStart"/>
-      <w:r>
-        <w:rPr>
-          <w:rFonts w:ascii="TimesNewRoman" w:hAnsi="TimesNewRoman" w:cs="TimesNewRoman"/>
-          <w:lang w:val="en-US"/>
-        </w:rPr>
-        <w:t>have</w:t>
+        <w:t xml:space="preserve"> indicates a position you have</w:t>
       </w:r>
       <w:r>
         <w:rPr>
@@ -768,15 +743,7 @@
           <w:rFonts w:ascii="TimesNewRoman" w:hAnsi="TimesNewRoman" w:cs="TimesNewRoman"/>
           <w:lang w:val="en-US"/>
         </w:rPr>
-        <w:t>to</w:t>
-      </w:r>
-      <w:proofErr w:type="gramEnd"/>
-      <w:r>
-        <w:rPr>
-          <w:rFonts w:ascii="TimesNewRoman" w:hAnsi="TimesNewRoman" w:cs="TimesNewRoman"/>
-          <w:lang w:val="en-US"/>
-        </w:rPr>
-        <w:t xml:space="preserve"> add code. </w:t>
+        <w:t xml:space="preserve">to add code. </w:t>
       </w:r>
     </w:p>
     <w:p>
@@ -801,7 +768,6 @@
         </w:rPr>
         <w:t xml:space="preserve"> </w:t>
       </w:r>
-      <w:proofErr w:type="spellStart"/>
       <w:r>
         <w:rPr>
           <w:rFonts w:ascii="TimesNewRoman" w:hAnsi="TimesNewRoman" w:cs="TimesNewRoman"/>
@@ -810,7 +776,6 @@
         </w:rPr>
         <w:t>harrypotter</w:t>
       </w:r>
-      <w:proofErr w:type="spellEnd"/>
       <w:r>
         <w:rPr>
           <w:rFonts w:ascii="TimesNewRoman" w:hAnsi="TimesNewRoman" w:cs="TimesNewRoman"/>
@@ -1348,13 +1313,13 @@
               </wp:anchor>
             </w:drawing>
           </mc:Choice>
-          <mc:Fallback>
+          <mc:Fallback xmlns:oel="http://schemas.microsoft.com/office/2019/extlst">
             <w:pict>
               <v:shapetype w14:anchorId="1106EC3E" id="_x0000_t202" coordsize="21600,21600" o:spt="202" path="m,l,21600r21600,l21600,xe">
                 <v:stroke joinstyle="miter"/>
                 <v:path gradientshapeok="t" o:connecttype="rect"/>
               </v:shapetype>
-              <v:shape id="Textfeld 815076075" o:spid="_x0000_s1026" type="#_x0000_t202" style="position:absolute;left:0;text-align:left;margin-left:.1pt;margin-top:13.8pt;width:462.1pt;height:166.05pt;z-index:251662336;visibility:visible;mso-wrap-style:square;mso-width-percent:0;mso-height-percent:0;mso-wrap-distance-left:9pt;mso-wrap-distance-top:0;mso-wrap-distance-right:9pt;mso-wrap-distance-bottom:0;mso-position-horizontal:absolute;mso-position-horizontal-relative:text;mso-position-vertical:absolute;mso-position-vertical-relative:text;mso-width-percent:0;mso-height-percent:0;mso-width-relative:margin;mso-height-relative:margin;v-text-anchor:top" o:gfxdata="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" fillcolor="white [3201]" strokeweight=".5pt">
+              <v:shape id="Textfeld 815076075" o:spid="_x0000_s1026" type="#_x0000_t202" style="position:absolute;left:0;text-align:left;margin-left:.1pt;margin-top:13.8pt;width:462.1pt;height:166.05pt;z-index:251662336;visibility:visible;mso-wrap-style:square;mso-width-percent:0;mso-height-percent:0;mso-wrap-distance-left:9pt;mso-wrap-distance-top:0;mso-wrap-distance-right:9pt;mso-wrap-distance-bottom:0;mso-position-horizontal:absolute;mso-position-horizontal-relative:text;mso-position-vertical:absolute;mso-position-vertical-relative:text;mso-width-percent:0;mso-height-percent:0;mso-width-relative:margin;mso-height-relative:margin;v-text-anchor:top" o:gfxdata="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" fillcolor="white [3201]" strokeweight=".5pt">
                 <v:textbox>
                   <w:txbxContent>
                     <w:p>
@@ -1561,25 +1526,7 @@
           <w:bCs/>
           <w:lang w:val="en-US"/>
         </w:rPr>
-        <w:t xml:space="preserve">You are asked </w:t>
-      </w:r>
-      <w:proofErr w:type="spellStart"/>
-      <w:r>
-        <w:rPr>
-          <w:rFonts w:ascii="TimesNewRoman" w:hAnsi="TimesNewRoman" w:cs="TimesNewRoman"/>
-          <w:bCs/>
-          <w:lang w:val="en-US"/>
-        </w:rPr>
-        <w:t>to</w:t>
-      </w:r>
-      <w:proofErr w:type="spellEnd"/>
-      <w:r>
-        <w:rPr>
-          <w:rFonts w:ascii="TimesNewRoman" w:hAnsi="TimesNewRoman" w:cs="TimesNewRoman"/>
-          <w:bCs/>
-          <w:lang w:val="en-US"/>
-        </w:rPr>
-        <w:t xml:space="preserve"> evaluate</w:t>
+        <w:t>You are asked to evaluate</w:t>
       </w:r>
       <w:r>
         <w:rPr>
@@ -1730,6 +1677,7 @@
         <w:rPr>
           <w:rFonts w:ascii="TimesNewRoman" w:hAnsi="TimesNewRoman" w:cs="TimesNewRoman"/>
           <w:bCs/>
+          <w:noProof/>
           <w:lang w:val="en-US"/>
         </w:rPr>
         <w:drawing>
@@ -1873,9 +1821,9 @@
               </wp:anchor>
             </w:drawing>
           </mc:Choice>
-          <mc:Fallback>
+          <mc:Fallback xmlns:oel="http://schemas.microsoft.com/office/2019/extlst">
             <w:pict>
-              <v:shape w14:anchorId="6D41B23C" id="_x0000_s1027" type="#_x0000_t202" style="position:absolute;margin-left:0;margin-top:0;width:462.1pt;height:166.05pt;z-index:251664384;visibility:visible;mso-wrap-style:square;mso-width-percent:0;mso-height-percent:0;mso-wrap-distance-left:9pt;mso-wrap-distance-top:0;mso-wrap-distance-right:9pt;mso-wrap-distance-bottom:0;mso-position-horizontal:absolute;mso-position-horizontal-relative:text;mso-position-vertical:absolute;mso-position-vertical-relative:text;mso-width-percent:0;mso-height-percent:0;mso-width-relative:margin;mso-height-relative:margin;v-text-anchor:top" o:gfxdata="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" fillcolor="white [3201]" strokeweight=".5pt">
+              <v:shape w14:anchorId="6D41B23C" id="_x0000_s1027" type="#_x0000_t202" style="position:absolute;margin-left:0;margin-top:0;width:462.1pt;height:166.05pt;z-index:251664384;visibility:visible;mso-wrap-style:square;mso-width-percent:0;mso-height-percent:0;mso-wrap-distance-left:9pt;mso-wrap-distance-top:0;mso-wrap-distance-right:9pt;mso-wrap-distance-bottom:0;mso-position-horizontal:absolute;mso-position-horizontal-relative:text;mso-position-vertical:absolute;mso-position-vertical-relative:text;mso-width-percent:0;mso-height-percent:0;mso-width-relative:margin;mso-height-relative:margin;v-text-anchor:top" o:gfxdata="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" fillcolor="white [3201]" strokeweight=".5pt">
                 <v:textbox>
                   <w:txbxContent>
                     <w:p>
@@ -2081,27 +2029,7 @@
           <w:u w:val="single"/>
           <w:lang w:val="en-US"/>
         </w:rPr>
-        <w:t xml:space="preserve">Submission: Zipped </w:t>
-      </w:r>
-      <w:proofErr w:type="spellStart"/>
-      <w:r>
-        <w:rPr>
-          <w:rFonts w:ascii="TimesNewRoman" w:hAnsi="TimesNewRoman" w:cs="TimesNewRoman"/>
-          <w:b/>
-          <w:u w:val="single"/>
-          <w:lang w:val="en-US"/>
-        </w:rPr>
-        <w:t>harrypotter</w:t>
-      </w:r>
-      <w:proofErr w:type="spellEnd"/>
-      <w:r>
-        <w:rPr>
-          <w:rFonts w:ascii="TimesNewRoman" w:hAnsi="TimesNewRoman" w:cs="TimesNewRoman"/>
-          <w:b/>
-          <w:u w:val="single"/>
-          <w:lang w:val="en-US"/>
-        </w:rPr>
-        <w:t xml:space="preserve"> folder including all files (index.html, index.js, index.css, data.js, d3.js) </w:t>
+        <w:t xml:space="preserve">Submission: Zipped harrypotter folder including all files (index.html, index.js, index.css, data.js, d3.js) </w:t>
       </w:r>
       <w:r>
         <w:rPr>
@@ -2163,6 +2091,29 @@
           <w:lang w:val="en-GB"/>
         </w:rPr>
         <w:t>. Only 1 member of the group must submit the exercise in ILIAS.</w:t>
+      </w:r>
+    </w:p>
+    <w:p>
+      <w:pPr>
+        <w:rPr>
+          <w:szCs w:val="22"/>
+          <w:lang w:val="en-GB"/>
+        </w:rPr>
+      </w:pPr>
+    </w:p>
+    <w:p>
+      <w:pPr>
+        <w:rPr>
+          <w:szCs w:val="22"/>
+          <w:lang w:val="en-GB"/>
+        </w:rPr>
+      </w:pPr>
+      <w:r>
+        <w:rPr>
+          <w:szCs w:val="22"/>
+          <w:lang w:val="en-GB"/>
+        </w:rPr>
+        <w:t>rakotondravony@dbvis.inf.uni-konstanz.de</w:t>
       </w:r>
     </w:p>
     <w:p>
@@ -2187,7 +2138,7 @@
 </file>
 
 <file path=word/numbering.xml><?xml version="1.0" encoding="utf-8"?>
-<w:numbering xmlns:wpc="http://schemas.microsoft.com/office/word/2010/wordprocessingCanvas" xmlns:cx="http://schemas.microsoft.com/office/drawing/2014/chartex" xmlns:cx1="http://schemas.microsoft.com/office/drawing/2015/9/8/chartex" xmlns:cx2="http://schemas.microsoft.com/office/drawing/2015/10/21/chartex" xmlns:cx3="http://schemas.microsoft.com/office/drawing/2016/5/9/chartex" xmlns:cx4="http://schemas.microsoft.com/office/drawing/2016/5/10/chartex" xmlns:cx5="http://schemas.microsoft.com/office/drawing/2016/5/11/chartex" xmlns:cx6="http://schemas.microsoft.com/office/drawing/2016/5/12/chartex" xmlns:cx7="http://schemas.microsoft.com/office/drawing/2016/5/13/chartex" xmlns:cx8="http://schemas.microsoft.com/office/drawing/2016/5/14/chartex" xmlns:mc="http://schemas.openxmlformats.org/markup-compatibility/2006" xmlns:aink="http://schemas.microsoft.com/office/drawing/2016/ink" xmlns:am3d="http://schemas.microsoft.com/office/drawing/2017/model3d" xmlns:o="urn:schemas-microsoft-com:office:office" xmlns:oel="http://schemas.microsoft.com/office/2019/extlst" xmlns:r="http://schemas.openxmlformats.org/officeDocument/2006/relationships" xmlns:m="http://schemas.openxmlformats.org/officeDocument/2006/math" xmlns:v="urn:schemas-microsoft-com:vml" xmlns:wp14="http://schemas.microsoft.com/office/word/2010/wordprocessingDrawing" xmlns:wp="http://schemas.openxmlformats.org/drawingml/2006/wordprocessingDrawing" xmlns:w10="urn:schemas-microsoft-com:office:word" xmlns:w="http://schemas.openxmlformats.org/wordprocessingml/2006/main" xmlns:w14="http://schemas.microsoft.com/office/word/2010/wordml" xmlns:w15="http://schemas.microsoft.com/office/word/2012/wordml" xmlns:w16cex="http://schemas.microsoft.com/office/word/2018/wordml/cex" xmlns:w16cid="http://schemas.microsoft.com/office/word/2016/wordml/cid" xmlns:w16="http://schemas.microsoft.com/office/word/2018/wordml" xmlns:w16sdtdh="http://schemas.microsoft.com/office/word/2020/wordml/sdtdatahash" xmlns:w16se="http://schemas.microsoft.com/office/word/2015/wordml/symex" xmlns:wpg="http://schemas.microsoft.com/office/word/2010/wordprocessingGroup" xmlns:wpi="http://schemas.microsoft.com/office/word/2010/wordprocessingInk" xmlns:wne="http://schemas.microsoft.com/office/word/2006/wordml" xmlns:wps="http://schemas.microsoft.com/office/word/2010/wordprocessingShape" mc:Ignorable="w14 w15 w16se w16cid w16 w16cex w16sdtdh wp14">
+<w:numbering xmlns:wpc="http://schemas.microsoft.com/office/word/2010/wordprocessingCanvas" xmlns:cx="http://schemas.microsoft.com/office/drawing/2014/chartex" xmlns:cx1="http://schemas.microsoft.com/office/drawing/2015/9/8/chartex" xmlns:cx2="http://schemas.microsoft.com/office/drawing/2015/10/21/chartex" xmlns:cx3="http://schemas.microsoft.com/office/drawing/2016/5/9/chartex" xmlns:cx4="http://schemas.microsoft.com/office/drawing/2016/5/10/chartex" xmlns:cx5="http://schemas.microsoft.com/office/drawing/2016/5/11/chartex" xmlns:cx6="http://schemas.microsoft.com/office/drawing/2016/5/12/chartex" xmlns:cx7="http://schemas.microsoft.com/office/drawing/2016/5/13/chartex" xmlns:cx8="http://schemas.microsoft.com/office/drawing/2016/5/14/chartex" xmlns:mc="http://schemas.openxmlformats.org/markup-compatibility/2006" xmlns:aink="http://schemas.microsoft.com/office/drawing/2016/ink" xmlns:am3d="http://schemas.microsoft.com/office/drawing/2017/model3d" xmlns:o="urn:schemas-microsoft-com:office:office" xmlns:r="http://schemas.openxmlformats.org/officeDocument/2006/relationships" xmlns:m="http://schemas.openxmlformats.org/officeDocument/2006/math" xmlns:v="urn:schemas-microsoft-com:vml" xmlns:wp14="http://schemas.microsoft.com/office/word/2010/wordprocessingDrawing" xmlns:wp="http://schemas.openxmlformats.org/drawingml/2006/wordprocessingDrawing" xmlns:w10="urn:schemas-microsoft-com:office:word" xmlns:w="http://schemas.openxmlformats.org/wordprocessingml/2006/main" xmlns:w14="http://schemas.microsoft.com/office/word/2010/wordml" xmlns:w15="http://schemas.microsoft.com/office/word/2012/wordml" xmlns:w16cex="http://schemas.microsoft.com/office/word/2018/wordml/cex" xmlns:w16cid="http://schemas.microsoft.com/office/word/2016/wordml/cid" xmlns:w16="http://schemas.microsoft.com/office/word/2018/wordml" xmlns:w16sdtdh="http://schemas.microsoft.com/office/word/2020/wordml/sdtdatahash" xmlns:w16se="http://schemas.microsoft.com/office/word/2015/wordml/symex" xmlns:wpg="http://schemas.microsoft.com/office/word/2010/wordprocessingGroup" xmlns:wpi="http://schemas.microsoft.com/office/word/2010/wordprocessingInk" xmlns:wne="http://schemas.microsoft.com/office/word/2006/wordml" xmlns:wps="http://schemas.microsoft.com/office/word/2010/wordprocessingShape" mc:Ignorable="w14 w15 w16se w16cid w16 w16cex w16sdtdh wp14">
   <w:abstractNum w:abstractNumId="0" w15:restartNumberingAfterBreak="0">
     <w:nsid w:val="1536731B"/>
     <w:multiLevelType w:val="hybridMultilevel"/>
@@ -2931,22 +2882,22 @@
       </w:rPr>
     </w:lvl>
   </w:abstractNum>
-  <w:num w:numId="1" w16cid:durableId="902105263">
+  <w:num w:numId="1">
     <w:abstractNumId w:val="4"/>
   </w:num>
-  <w:num w:numId="2" w16cid:durableId="1572042679">
+  <w:num w:numId="2">
     <w:abstractNumId w:val="1"/>
   </w:num>
-  <w:num w:numId="3" w16cid:durableId="241530512">
+  <w:num w:numId="3">
     <w:abstractNumId w:val="2"/>
   </w:num>
-  <w:num w:numId="4" w16cid:durableId="746880672">
+  <w:num w:numId="4">
     <w:abstractNumId w:val="0"/>
   </w:num>
-  <w:num w:numId="5" w16cid:durableId="1431704048">
+  <w:num w:numId="5">
     <w:abstractNumId w:val="3"/>
   </w:num>
-  <w:num w:numId="6" w16cid:durableId="1414430432">
+  <w:num w:numId="6">
     <w:abstractNumId w:val="5"/>
   </w:num>
 </w:numbering>

--- a/Exercise5/Exercise5.docx
+++ b/Exercise5/Exercise5.docx
@@ -1,6 +1,6 @@
 
 <file path=word/document.xml><?xml version="1.0" encoding="utf-8"?>
-<w:document xmlns:wpc="http://schemas.microsoft.com/office/word/2010/wordprocessingCanvas" xmlns:cx="http://schemas.microsoft.com/office/drawing/2014/chartex" xmlns:cx1="http://schemas.microsoft.com/office/drawing/2015/9/8/chartex" xmlns:cx2="http://schemas.microsoft.com/office/drawing/2015/10/21/chartex" xmlns:cx3="http://schemas.microsoft.com/office/drawing/2016/5/9/chartex" xmlns:cx4="http://schemas.microsoft.com/office/drawing/2016/5/10/chartex" xmlns:cx5="http://schemas.microsoft.com/office/drawing/2016/5/11/chartex" xmlns:cx6="http://schemas.microsoft.com/office/drawing/2016/5/12/chartex" xmlns:cx7="http://schemas.microsoft.com/office/drawing/2016/5/13/chartex" xmlns:cx8="http://schemas.microsoft.com/office/drawing/2016/5/14/chartex" xmlns:mc="http://schemas.openxmlformats.org/markup-compatibility/2006" xmlns:aink="http://schemas.microsoft.com/office/drawing/2016/ink" xmlns:am3d="http://schemas.microsoft.com/office/drawing/2017/model3d" xmlns:o="urn:schemas-microsoft-com:office:office" xmlns:oel="http://schemas.microsoft.com/office/2019/extlst" xmlns:r="http://schemas.openxmlformats.org/officeDocument/2006/relationships" xmlns:m="http://schemas.openxmlformats.org/officeDocument/2006/math" xmlns:v="urn:schemas-microsoft-com:vml" xmlns:wp14="http://schemas.microsoft.com/office/word/2010/wordprocessingDrawing" xmlns:wp="http://schemas.openxmlformats.org/drawingml/2006/wordprocessingDrawing" xmlns:w10="urn:schemas-microsoft-com:office:word" xmlns:w="http://schemas.openxmlformats.org/wordprocessingml/2006/main" xmlns:w14="http://schemas.microsoft.com/office/word/2010/wordml" xmlns:w15="http://schemas.microsoft.com/office/word/2012/wordml" xmlns:w16cex="http://schemas.microsoft.com/office/word/2018/wordml/cex" xmlns:w16cid="http://schemas.microsoft.com/office/word/2016/wordml/cid" xmlns:w16="http://schemas.microsoft.com/office/word/2018/wordml" xmlns:w16sdtdh="http://schemas.microsoft.com/office/word/2020/wordml/sdtdatahash" xmlns:w16se="http://schemas.microsoft.com/office/word/2015/wordml/symex" xmlns:wpg="http://schemas.microsoft.com/office/word/2010/wordprocessingGroup" xmlns:wpi="http://schemas.microsoft.com/office/word/2010/wordprocessingInk" xmlns:wne="http://schemas.microsoft.com/office/word/2006/wordml" xmlns:wps="http://schemas.microsoft.com/office/word/2010/wordprocessingShape" mc:Ignorable="w14 w15 w16se w16cid w16 w16cex w16sdtdh wp14">
+<w:document xmlns:wpc="http://schemas.microsoft.com/office/word/2010/wordprocessingCanvas" xmlns:cx="http://schemas.microsoft.com/office/drawing/2014/chartex" xmlns:cx1="http://schemas.microsoft.com/office/drawing/2015/9/8/chartex" xmlns:cx2="http://schemas.microsoft.com/office/drawing/2015/10/21/chartex" xmlns:cx3="http://schemas.microsoft.com/office/drawing/2016/5/9/chartex" xmlns:cx4="http://schemas.microsoft.com/office/drawing/2016/5/10/chartex" xmlns:cx5="http://schemas.microsoft.com/office/drawing/2016/5/11/chartex" xmlns:cx6="http://schemas.microsoft.com/office/drawing/2016/5/12/chartex" xmlns:cx7="http://schemas.microsoft.com/office/drawing/2016/5/13/chartex" xmlns:cx8="http://schemas.microsoft.com/office/drawing/2016/5/14/chartex" xmlns:mc="http://schemas.openxmlformats.org/markup-compatibility/2006" xmlns:aink="http://schemas.microsoft.com/office/drawing/2016/ink" xmlns:am3d="http://schemas.microsoft.com/office/drawing/2017/model3d" xmlns:o="urn:schemas-microsoft-com:office:office" xmlns:oel="http://schemas.microsoft.com/office/2019/extlst" xmlns:r="http://schemas.openxmlformats.org/officeDocument/2006/relationships" xmlns:m="http://schemas.openxmlformats.org/officeDocument/2006/math" xmlns:v="urn:schemas-microsoft-com:vml" xmlns:wp14="http://schemas.microsoft.com/office/word/2010/wordprocessingDrawing" xmlns:wp="http://schemas.openxmlformats.org/drawingml/2006/wordprocessingDrawing" xmlns:w10="urn:schemas-microsoft-com:office:word" xmlns:w="http://schemas.openxmlformats.org/wordprocessingml/2006/main" xmlns:w14="http://schemas.microsoft.com/office/word/2010/wordml" xmlns:w15="http://schemas.microsoft.com/office/word/2012/wordml" xmlns:w16cex="http://schemas.microsoft.com/office/word/2018/wordml/cex" xmlns:w16cid="http://schemas.microsoft.com/office/word/2016/wordml/cid" xmlns:w16="http://schemas.microsoft.com/office/word/2018/wordml" xmlns:w16du="http://schemas.microsoft.com/office/word/2023/wordml/word16du" xmlns:w16sdtdh="http://schemas.microsoft.com/office/word/2020/wordml/sdtdatahash" xmlns:w16se="http://schemas.microsoft.com/office/word/2015/wordml/symex" xmlns:wpg="http://schemas.microsoft.com/office/word/2010/wordprocessingGroup" xmlns:wpi="http://schemas.microsoft.com/office/word/2010/wordprocessingInk" xmlns:wne="http://schemas.microsoft.com/office/word/2006/wordml" xmlns:wps="http://schemas.microsoft.com/office/word/2010/wordprocessingShape" mc:Ignorable="w14 w15 w16se w16cid w16 w16cex w16sdtdh wp14">
   <w:body>
     <w:p>
       <w:pPr>
@@ -244,7 +244,7 @@
                 <v:path arrowok="t" fillok="f" o:connecttype="none"/>
                 <o:lock v:ext="edit" shapetype="t"/>
               </v:shapetype>
-              <v:shape id="Gerade Verbindung mit Pfeil 3" o:spid="_x0000_s1026" type="#_x0000_t32" style="position:absolute;margin-left:244.15pt;margin-top:38.05pt;width:120pt;height:75.75pt;z-index:251660288;visibility:visible;mso-wrap-style:square;mso-width-percent:0;mso-height-percent:0;mso-wrap-distance-left:9pt;mso-wrap-distance-top:0;mso-wrap-distance-right:9pt;mso-wrap-distance-bottom:0;mso-position-horizontal:absolute;mso-position-horizontal-relative:text;mso-position-vertical:absolute;mso-position-vertical-relative:text;mso-width-percent:0;mso-height-percent:0;mso-width-relative:margin;mso-height-relative:margin" o:gfxdata="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" strokecolor="#4579b8 [3044]" strokeweight="2.25pt">
+              <v:shape id="Gerade Verbindung mit Pfeil 3" o:spid="_x0000_s1026" type="#_x0000_t32" style="position:absolute;margin-left:244.15pt;margin-top:38.05pt;width:120pt;height:75.75pt;z-index:251660288;visibility:visible;mso-wrap-style:square;mso-width-percent:0;mso-height-percent:0;mso-wrap-distance-left:9pt;mso-wrap-distance-top:0;mso-wrap-distance-right:9pt;mso-wrap-distance-bottom:0;mso-position-horizontal:absolute;mso-position-horizontal-relative:text;mso-position-vertical:absolute;mso-position-vertical-relative:text;mso-width-percent:0;mso-height-percent:0;mso-width-relative:margin;mso-height-relative:margin" o:gfxdata="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" strokecolor="#4579b8 [3044]" strokeweight="2.25pt">
                 <v:stroke endarrow="block"/>
               </v:shape>
             </w:pict>
@@ -1270,16 +1270,16 @@
         <mc:AlternateContent>
           <mc:Choice Requires="wps">
             <w:drawing>
-              <wp:anchor distT="0" distB="0" distL="114300" distR="114300" simplePos="0" relativeHeight="251662336" behindDoc="0" locked="0" layoutInCell="1" allowOverlap="1" wp14:anchorId="1106EC3E" wp14:editId="70475422">
+              <wp:anchor distT="0" distB="0" distL="114300" distR="114300" simplePos="0" relativeHeight="251662336" behindDoc="0" locked="0" layoutInCell="1" allowOverlap="1" wp14:anchorId="1106EC3E" wp14:editId="707478B1">
                 <wp:simplePos x="0" y="0"/>
-                <wp:positionH relativeFrom="column">
-                  <wp:posOffset>1256</wp:posOffset>
+                <wp:positionH relativeFrom="margin">
+                  <wp:align>left</wp:align>
                 </wp:positionH>
                 <wp:positionV relativeFrom="paragraph">
-                  <wp:posOffset>175195</wp:posOffset>
+                  <wp:posOffset>46038</wp:posOffset>
                 </wp:positionV>
                 <wp:extent cx="5868670" cy="2109127"/>
-                <wp:effectExtent l="0" t="0" r="11430" b="12065"/>
+                <wp:effectExtent l="0" t="0" r="17780" b="24765"/>
                 <wp:wrapNone/>
                 <wp:docPr id="815076075" name="Textfeld 815076075"/>
                 <wp:cNvGraphicFramePr/>
@@ -1309,6 +1309,8 @@
                           <w:p>
                             <w:pPr>
                               <w:rPr>
+                                <w:sz w:val="22"/>
+                                <w:szCs w:val="22"/>
                                 <w:lang w:val="en-US"/>
                               </w:rPr>
                             </w:pPr>
@@ -1316,17 +1318,86 @@
                               <w:rPr>
                                 <w:b/>
                                 <w:bCs/>
+                                <w:sz w:val="22"/>
+                                <w:szCs w:val="22"/>
                                 <w:lang w:val="en-US"/>
                               </w:rPr>
                               <w:t>Answer:</w:t>
+                            </w:r>
+                            <w:r>
+                              <w:rPr>
+                                <w:b/>
+                                <w:bCs/>
+                                <w:sz w:val="22"/>
+                                <w:szCs w:val="22"/>
+                                <w:lang w:val="en-US"/>
+                              </w:rPr>
+                              <w:t xml:space="preserve"> </w:t>
+                            </w:r>
+                            <w:r>
+                              <w:rPr>
+                                <w:sz w:val="22"/>
+                                <w:szCs w:val="22"/>
+                                <w:lang w:val="en-US"/>
+                              </w:rPr>
+                              <w:t>Pre-attentive processing refers to the rapid and unconscious analysis of visual properties before our conscious attention is fully engaged. It involves the automatic perception and extraction of visual attributes such as color, size, shape, and orientation. These attributes are processed effortlessly and accurately by our visual system.</w:t>
                             </w:r>
                           </w:p>
                           <w:p>
                             <w:pPr>
                               <w:rPr>
+                                <w:sz w:val="22"/>
+                                <w:szCs w:val="22"/>
                                 <w:lang w:val="en-US"/>
                               </w:rPr>
                             </w:pPr>
+                            <w:r>
+                              <w:rPr>
+                                <w:sz w:val="22"/>
+                                <w:szCs w:val="22"/>
+                                <w:lang w:val="en-US"/>
+                              </w:rPr>
+                              <w:t xml:space="preserve">Pre-attentive processing is important for data visualization because it allows us to </w:t>
+                            </w:r>
+                            <w:r>
+                              <w:rPr>
+                                <w:sz w:val="22"/>
+                                <w:szCs w:val="22"/>
+                              </w:rPr>
+                              <w:t>quickly</w:t>
+                            </w:r>
+                            <w:r>
+                              <w:rPr>
+                                <w:sz w:val="22"/>
+                                <w:szCs w:val="22"/>
+                                <w:lang w:val="en-US"/>
+                              </w:rPr>
+                              <w:t xml:space="preserve"> and effortlessly perceive patterns, differences, and relationships in visual information. By utilizing visual cues that are processed pre-attentively</w:t>
+                            </w:r>
+                            <w:r>
+                              <w:rPr>
+                                <w:sz w:val="22"/>
+                                <w:szCs w:val="22"/>
+                                <w:lang w:val="en-US"/>
+                              </w:rPr>
+                              <w:t>, we can efficiently transfer data insights and facilitate effective information comprehension. We can encode data variables in a way that supports pre-attentive processing, for example, in a scatter plot that represents the relationship between two variables such as height and weight, by applying pre-attentive processing we can encode additional information such as using different colors to encode gender.</w:t>
+                            </w:r>
+                            <w:r>
+                              <w:rPr>
+                                <w:sz w:val="22"/>
+                                <w:szCs w:val="22"/>
+                                <w:lang w:val="en-US"/>
+                              </w:rPr>
+                              <w:t xml:space="preserve"> In short, pre-atten</w:t>
+                            </w:r>
+                            <w:r>
+                              <w:rPr>
+                                <w:sz w:val="22"/>
+                                <w:szCs w:val="22"/>
+                                <w:lang w:val="en-US"/>
+                              </w:rPr>
+                              <w:t>tive processing is important in data visualization as it enables us to leverage the natural capabilities of the human visual system.</w:t>
+                            </w:r>
                           </w:p>
                         </w:txbxContent>
                       </wps:txbx>
@@ -1354,12 +1425,14 @@
                 <v:stroke joinstyle="miter"/>
                 <v:path gradientshapeok="t" o:connecttype="rect"/>
               </v:shapetype>
-              <v:shape id="Textfeld 815076075" o:spid="_x0000_s1026" type="#_x0000_t202" style="position:absolute;left:0;text-align:left;margin-left:.1pt;margin-top:13.8pt;width:462.1pt;height:166.05pt;z-index:251662336;visibility:visible;mso-wrap-style:square;mso-width-percent:0;mso-height-percent:0;mso-wrap-distance-left:9pt;mso-wrap-distance-top:0;mso-wrap-distance-right:9pt;mso-wrap-distance-bottom:0;mso-position-horizontal:absolute;mso-position-horizontal-relative:text;mso-position-vertical:absolute;mso-position-vertical-relative:text;mso-width-percent:0;mso-height-percent:0;mso-width-relative:margin;mso-height-relative:margin;v-text-anchor:top" o:gfxdata="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" fillcolor="white [3201]" strokeweight=".5pt">
+              <v:shape id="Textfeld 815076075" o:spid="_x0000_s1026" type="#_x0000_t202" style="position:absolute;left:0;text-align:left;margin-left:0;margin-top:3.65pt;width:462.1pt;height:166.05pt;z-index:251662336;visibility:visible;mso-wrap-style:square;mso-width-percent:0;mso-height-percent:0;mso-wrap-distance-left:9pt;mso-wrap-distance-top:0;mso-wrap-distance-right:9pt;mso-wrap-distance-bottom:0;mso-position-horizontal:left;mso-position-horizontal-relative:margin;mso-position-vertical:absolute;mso-position-vertical-relative:text;mso-width-percent:0;mso-height-percent:0;mso-width-relative:margin;mso-height-relative:margin;v-text-anchor:top" o:gfxdata="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" fillcolor="white [3201]" strokeweight=".5pt">
                 <v:textbox>
                   <w:txbxContent>
                     <w:p>
                       <w:pPr>
                         <w:rPr>
+                          <w:sz w:val="22"/>
+                          <w:szCs w:val="22"/>
                           <w:lang w:val="en-US"/>
                         </w:rPr>
                       </w:pPr>
@@ -1367,20 +1440,90 @@
                         <w:rPr>
                           <w:b/>
                           <w:bCs/>
+                          <w:sz w:val="22"/>
+                          <w:szCs w:val="22"/>
                           <w:lang w:val="en-US"/>
                         </w:rPr>
                         <w:t>Answer:</w:t>
+                      </w:r>
+                      <w:r>
+                        <w:rPr>
+                          <w:b/>
+                          <w:bCs/>
+                          <w:sz w:val="22"/>
+                          <w:szCs w:val="22"/>
+                          <w:lang w:val="en-US"/>
+                        </w:rPr>
+                        <w:t xml:space="preserve"> </w:t>
+                      </w:r>
+                      <w:r>
+                        <w:rPr>
+                          <w:sz w:val="22"/>
+                          <w:szCs w:val="22"/>
+                          <w:lang w:val="en-US"/>
+                        </w:rPr>
+                        <w:t>Pre-attentive processing refers to the rapid and unconscious analysis of visual properties before our conscious attention is fully engaged. It involves the automatic perception and extraction of visual attributes such as color, size, shape, and orientation. These attributes are processed effortlessly and accurately by our visual system.</w:t>
                       </w:r>
                     </w:p>
                     <w:p>
                       <w:pPr>
                         <w:rPr>
+                          <w:sz w:val="22"/>
+                          <w:szCs w:val="22"/>
                           <w:lang w:val="en-US"/>
                         </w:rPr>
                       </w:pPr>
+                      <w:r>
+                        <w:rPr>
+                          <w:sz w:val="22"/>
+                          <w:szCs w:val="22"/>
+                          <w:lang w:val="en-US"/>
+                        </w:rPr>
+                        <w:t xml:space="preserve">Pre-attentive processing is important for data visualization because it allows us to </w:t>
+                      </w:r>
+                      <w:r>
+                        <w:rPr>
+                          <w:sz w:val="22"/>
+                          <w:szCs w:val="22"/>
+                        </w:rPr>
+                        <w:t>quickly</w:t>
+                      </w:r>
+                      <w:r>
+                        <w:rPr>
+                          <w:sz w:val="22"/>
+                          <w:szCs w:val="22"/>
+                          <w:lang w:val="en-US"/>
+                        </w:rPr>
+                        <w:t xml:space="preserve"> and effortlessly perceive patterns, differences, and relationships in visual information. By utilizing visual cues that are processed pre-attentively</w:t>
+                      </w:r>
+                      <w:r>
+                        <w:rPr>
+                          <w:sz w:val="22"/>
+                          <w:szCs w:val="22"/>
+                          <w:lang w:val="en-US"/>
+                        </w:rPr>
+                        <w:t>, we can efficiently transfer data insights and facilitate effective information comprehension. We can encode data variables in a way that supports pre-attentive processing, for example, in a scatter plot that represents the relationship between two variables such as height and weight, by applying pre-attentive processing we can encode additional information such as using different colors to encode gender.</w:t>
+                      </w:r>
+                      <w:r>
+                        <w:rPr>
+                          <w:sz w:val="22"/>
+                          <w:szCs w:val="22"/>
+                          <w:lang w:val="en-US"/>
+                        </w:rPr>
+                        <w:t xml:space="preserve"> In short, pre-atten</w:t>
+                      </w:r>
+                      <w:r>
+                        <w:rPr>
+                          <w:sz w:val="22"/>
+                          <w:szCs w:val="22"/>
+                          <w:lang w:val="en-US"/>
+                        </w:rPr>
+                        <w:t>tive processing is important in data visualization as it enables us to leverage the natural capabilities of the human visual system.</w:t>
+                      </w:r>
                     </w:p>
                   </w:txbxContent>
                 </v:textbox>
+                <w10:wrap anchorx="margin"/>
               </v:shape>
             </w:pict>
           </mc:Fallback>
@@ -1524,17 +1667,6 @@
         <w:jc w:val="left"/>
         <w:rPr>
           <w:rFonts w:ascii="TimesNewRoman" w:hAnsi="TimesNewRoman" w:cs="TimesNewRoman"/>
-          <w:b/>
-          <w:u w:val="single"/>
-          <w:lang w:val="en-US"/>
-        </w:rPr>
-      </w:pPr>
-    </w:p>
-    <w:p>
-      <w:pPr>
-        <w:jc w:val="left"/>
-        <w:rPr>
-          <w:rFonts w:ascii="TimesNewRoman" w:hAnsi="TimesNewRoman" w:cs="TimesNewRoman"/>
           <w:bCs/>
           <w:lang w:val="en-US"/>
         </w:rPr>
@@ -1561,25 +1693,7 @@
           <w:bCs/>
           <w:lang w:val="en-US"/>
         </w:rPr>
-        <w:t xml:space="preserve">You are asked </w:t>
-      </w:r>
-      <w:proofErr w:type="spellStart"/>
-      <w:r>
-        <w:rPr>
-          <w:rFonts w:ascii="TimesNewRoman" w:hAnsi="TimesNewRoman" w:cs="TimesNewRoman"/>
-          <w:bCs/>
-          <w:lang w:val="en-US"/>
-        </w:rPr>
-        <w:t>to</w:t>
-      </w:r>
-      <w:proofErr w:type="spellEnd"/>
-      <w:r>
-        <w:rPr>
-          <w:rFonts w:ascii="TimesNewRoman" w:hAnsi="TimesNewRoman" w:cs="TimesNewRoman"/>
-          <w:bCs/>
-          <w:lang w:val="en-US"/>
-        </w:rPr>
-        <w:t xml:space="preserve"> evaluate</w:t>
+        <w:t>You are asked to evaluate</w:t>
       </w:r>
       <w:r>
         <w:rPr>
@@ -1730,11 +1844,12 @@
         <w:rPr>
           <w:rFonts w:ascii="TimesNewRoman" w:hAnsi="TimesNewRoman" w:cs="TimesNewRoman"/>
           <w:bCs/>
+          <w:noProof/>
           <w:lang w:val="en-US"/>
         </w:rPr>
         <w:drawing>
-          <wp:inline distT="0" distB="0" distL="0" distR="0" wp14:anchorId="3B36BABA" wp14:editId="215E7D85">
-            <wp:extent cx="3556000" cy="2884311"/>
+          <wp:inline distT="0" distB="0" distL="0" distR="0" wp14:anchorId="3B36BABA" wp14:editId="0DB05DA9">
+            <wp:extent cx="2000250" cy="1622425"/>
             <wp:effectExtent l="0" t="0" r="0" b="0"/>
             <wp:docPr id="602040399" name="Picture 1" descr="A picture containing text, display device, media, screenshot&#10;&#10;Description automatically generated"/>
             <wp:cNvGraphicFramePr>
@@ -1756,7 +1871,7 @@
                   <pic:spPr>
                     <a:xfrm>
                       <a:off x="0" y="0"/>
-                      <a:ext cx="3596303" cy="2917002"/>
+                      <a:ext cx="2049040" cy="1661999"/>
                     </a:xfrm>
                     <a:prstGeom prst="rect">
                       <a:avLst/>
@@ -1778,16 +1893,6 @@
           <w:lang w:val="en-US"/>
         </w:rPr>
       </w:pPr>
-    </w:p>
-    <w:p>
-      <w:pPr>
-        <w:jc w:val="left"/>
-        <w:rPr>
-          <w:rFonts w:ascii="TimesNewRoman" w:hAnsi="TimesNewRoman" w:cs="TimesNewRoman"/>
-          <w:bCs/>
-          <w:lang w:val="en-US"/>
-        </w:rPr>
-      </w:pPr>
       <w:r>
         <w:rPr>
           <w:noProof/>
@@ -1795,16 +1900,16 @@
         <mc:AlternateContent>
           <mc:Choice Requires="wps">
             <w:drawing>
-              <wp:anchor distT="0" distB="0" distL="114300" distR="114300" simplePos="0" relativeHeight="251664384" behindDoc="0" locked="0" layoutInCell="1" allowOverlap="1" wp14:anchorId="6D41B23C" wp14:editId="0C5F9BA4">
+              <wp:anchor distT="0" distB="0" distL="114300" distR="114300" simplePos="0" relativeHeight="251664384" behindDoc="0" locked="0" layoutInCell="1" allowOverlap="1" wp14:anchorId="6D41B23C" wp14:editId="65E12451">
                 <wp:simplePos x="0" y="0"/>
-                <wp:positionH relativeFrom="column">
-                  <wp:posOffset>0</wp:posOffset>
+                <wp:positionH relativeFrom="margin">
+                  <wp:align>left</wp:align>
                 </wp:positionH>
                 <wp:positionV relativeFrom="paragraph">
-                  <wp:posOffset>0</wp:posOffset>
+                  <wp:posOffset>73977</wp:posOffset>
                 </wp:positionV>
-                <wp:extent cx="5868670" cy="2109127"/>
-                <wp:effectExtent l="0" t="0" r="11430" b="12065"/>
+                <wp:extent cx="5868670" cy="3795713"/>
+                <wp:effectExtent l="0" t="0" r="17780" b="14605"/>
                 <wp:wrapNone/>
                 <wp:docPr id="274839617" name="Textfeld 815076075"/>
                 <wp:cNvGraphicFramePr/>
@@ -1815,7 +1920,7 @@
                       <wps:spPr>
                         <a:xfrm>
                           <a:off x="0" y="0"/>
-                          <a:ext cx="5868670" cy="2109127"/>
+                          <a:ext cx="5868670" cy="3795713"/>
                         </a:xfrm>
                         <a:prstGeom prst="rect">
                           <a:avLst/>
@@ -1834,6 +1939,8 @@
                           <w:p>
                             <w:pPr>
                               <w:rPr>
+                                <w:sz w:val="20"/>
+                                <w:szCs w:val="20"/>
                                 <w:lang w:val="en-US"/>
                               </w:rPr>
                             </w:pPr>
@@ -1841,6 +1948,8 @@
                               <w:rPr>
                                 <w:b/>
                                 <w:bCs/>
+                                <w:sz w:val="20"/>
+                                <w:szCs w:val="20"/>
                                 <w:lang w:val="en-US"/>
                               </w:rPr>
                               <w:t>Answer:</w:t>
@@ -1848,10 +1957,316 @@
                           </w:p>
                           <w:p>
                             <w:pPr>
+                              <w:pStyle w:val="ListParagraph"/>
+                              <w:numPr>
+                                <w:ilvl w:val="0"/>
+                                <w:numId w:val="7"/>
+                              </w:numPr>
                               <w:rPr>
+                                <w:sz w:val="20"/>
+                                <w:szCs w:val="20"/>
                                 <w:lang w:val="en-US"/>
                               </w:rPr>
                             </w:pPr>
+                            <w:r>
+                              <w:rPr>
+                                <w:sz w:val="20"/>
+                                <w:szCs w:val="20"/>
+                                <w:lang w:val="en-US"/>
+                              </w:rPr>
+                              <w:t xml:space="preserve">The </w:t>
+                            </w:r>
+                            <w:r>
+                              <w:rPr>
+                                <w:sz w:val="20"/>
+                                <w:szCs w:val="20"/>
+                                <w:lang w:val="en-US"/>
+                              </w:rPr>
+                              <w:t xml:space="preserve">information that the </w:t>
+                            </w:r>
+                            <w:r>
+                              <w:rPr>
+                                <w:sz w:val="20"/>
+                                <w:szCs w:val="20"/>
+                                <w:lang w:val="en-US"/>
+                              </w:rPr>
+                              <w:t>visualization author perhaps wa</w:t>
+                            </w:r>
+                            <w:r>
+                              <w:rPr>
+                                <w:sz w:val="20"/>
+                                <w:szCs w:val="20"/>
+                                <w:lang w:val="en-US"/>
+                              </w:rPr>
+                              <w:t>nte</w:t>
+                            </w:r>
+                            <w:r>
+                              <w:rPr>
+                                <w:sz w:val="20"/>
+                                <w:szCs w:val="20"/>
+                                <w:lang w:val="en-US"/>
+                              </w:rPr>
+                              <w:t>d to communicate is the relative proportions or percentages of different worries related to Covid-19</w:t>
+                            </w:r>
+                            <w:r>
+                              <w:rPr>
+                                <w:sz w:val="20"/>
+                                <w:szCs w:val="20"/>
+                                <w:lang w:val="en-US"/>
+                              </w:rPr>
+                              <w:t xml:space="preserve"> among the surveyed population</w:t>
+                            </w:r>
+                            <w:r>
+                              <w:rPr>
+                                <w:sz w:val="20"/>
+                                <w:szCs w:val="20"/>
+                                <w:lang w:val="en-US"/>
+                              </w:rPr>
+                              <w:t>.</w:t>
+                            </w:r>
+                          </w:p>
+                          <w:p>
+                            <w:pPr>
+                              <w:pStyle w:val="ListParagraph"/>
+                              <w:numPr>
+                                <w:ilvl w:val="0"/>
+                                <w:numId w:val="7"/>
+                              </w:numPr>
+                              <w:rPr>
+                                <w:sz w:val="20"/>
+                                <w:szCs w:val="20"/>
+                                <w:lang w:val="en-US"/>
+                              </w:rPr>
+                            </w:pPr>
+                            <w:r>
+                              <w:rPr>
+                                <w:sz w:val="20"/>
+                                <w:szCs w:val="20"/>
+                                <w:lang w:val="en-US"/>
+                              </w:rPr>
+                              <w:t xml:space="preserve">There appears to be an issue during the data encoding phase. The percentages associated </w:t>
+                            </w:r>
+                            <w:r>
+                              <w:rPr>
+                                <w:sz w:val="20"/>
+                                <w:szCs w:val="20"/>
+                                <w:lang w:val="en-US"/>
+                              </w:rPr>
+                              <w:t>exceed 100% which suggests an error or inconsistency in the data representation.</w:t>
+                            </w:r>
+                            <w:r>
+                              <w:rPr>
+                                <w:sz w:val="20"/>
+                                <w:szCs w:val="20"/>
+                                <w:lang w:val="en-US"/>
+                              </w:rPr>
+                              <w:t xml:space="preserve"> Possible reasons for this error could be Calculation Errors, Labeling Errors, Data Reporting Issues, etc.</w:t>
+                            </w:r>
+                          </w:p>
+                          <w:p>
+                            <w:pPr>
+                              <w:pStyle w:val="ListParagraph"/>
+                              <w:numPr>
+                                <w:ilvl w:val="0"/>
+                                <w:numId w:val="7"/>
+                              </w:numPr>
+                              <w:rPr>
+                                <w:sz w:val="20"/>
+                                <w:szCs w:val="20"/>
+                                <w:lang w:val="en-US"/>
+                              </w:rPr>
+                            </w:pPr>
+                            <w:r>
+                              <w:rPr>
+                                <w:sz w:val="20"/>
+                                <w:szCs w:val="20"/>
+                                <w:u w:val="single"/>
+                                <w:lang w:val="en-US"/>
+                              </w:rPr>
+                              <w:t>Inaccurate Data</w:t>
+                            </w:r>
+                            <w:r>
+                              <w:rPr>
+                                <w:sz w:val="20"/>
+                                <w:szCs w:val="20"/>
+                                <w:lang w:val="en-US"/>
+                              </w:rPr>
+                              <w:t xml:space="preserve"> – The percentages shown exceeds 100% in total, indicating a flaw in the data representation which could lead to misinterpretation of the situation by the viewers.</w:t>
+                            </w:r>
+                            <w:r>
+                              <w:rPr>
+                                <w:sz w:val="20"/>
+                                <w:szCs w:val="20"/>
+                                <w:lang w:val="en-US"/>
+                              </w:rPr>
+                              <w:br/>
+                            </w:r>
+                            <w:r>
+                              <w:rPr>
+                                <w:sz w:val="20"/>
+                                <w:szCs w:val="20"/>
+                                <w:u w:val="single"/>
+                                <w:lang w:val="en-US"/>
+                              </w:rPr>
+                              <w:t>Lack of Context</w:t>
+                            </w:r>
+                            <w:r>
+                              <w:rPr>
+                                <w:sz w:val="20"/>
+                                <w:szCs w:val="20"/>
+                                <w:lang w:val="en-US"/>
+                              </w:rPr>
+                              <w:t xml:space="preserve"> – The visualization lacks an explanation about the surveyed population, sample size, or methodology used to college the data.</w:t>
+                            </w:r>
+                            <w:r>
+                              <w:rPr>
+                                <w:sz w:val="20"/>
+                                <w:szCs w:val="20"/>
+                                <w:lang w:val="en-US"/>
+                              </w:rPr>
+                              <w:br/>
+                            </w:r>
+                            <w:r>
+                              <w:rPr>
+                                <w:sz w:val="20"/>
+                                <w:szCs w:val="20"/>
+                                <w:u w:val="single"/>
+                                <w:lang w:val="en-US"/>
+                              </w:rPr>
+                              <w:t>Wrong choice of Visualization</w:t>
+                            </w:r>
+                            <w:r>
+                              <w:rPr>
+                                <w:sz w:val="20"/>
+                                <w:szCs w:val="20"/>
+                                <w:lang w:val="en-US"/>
+                              </w:rPr>
+                              <w:t xml:space="preserve"> – Using a pie chart to represent multiple worries may not be the best choice. Pie charts are best suited for displaying the proportions of a whole</w:t>
+                            </w:r>
+                            <w:r>
+                              <w:rPr>
+                                <w:b/>
+                                <w:bCs/>
+                                <w:i/>
+                                <w:iCs/>
+                                <w:sz w:val="20"/>
+                                <w:szCs w:val="20"/>
+                                <w:lang w:val="en-US"/>
+                              </w:rPr>
+                              <w:t>.</w:t>
+                            </w:r>
+                            <w:r>
+                              <w:rPr>
+                                <w:i/>
+                                <w:iCs/>
+                                <w:sz w:val="20"/>
+                                <w:szCs w:val="20"/>
+                                <w:lang w:val="en-US"/>
+                              </w:rPr>
+                              <w:br/>
+                            </w:r>
+                            <w:r>
+                              <w:rPr>
+                                <w:i/>
+                                <w:iCs/>
+                                <w:sz w:val="20"/>
+                                <w:szCs w:val="20"/>
+                                <w:u w:val="single"/>
+                                <w:lang w:val="en-US"/>
+                              </w:rPr>
+                              <w:t>Alternative Representation that would be better</w:t>
+                            </w:r>
+                            <w:r>
+                              <w:rPr>
+                                <w:sz w:val="20"/>
+                                <w:szCs w:val="20"/>
+                                <w:lang w:val="en-US"/>
+                              </w:rPr>
+                              <w:t>:</w:t>
+                            </w:r>
+                            <w:r>
+                              <w:rPr>
+                                <w:sz w:val="20"/>
+                                <w:szCs w:val="20"/>
+                                <w:lang w:val="en-US"/>
+                              </w:rPr>
+                              <w:t xml:space="preserve"> A</w:t>
+                            </w:r>
+                            <w:r>
+                              <w:rPr>
+                                <w:sz w:val="20"/>
+                                <w:szCs w:val="20"/>
+                                <w:lang w:val="en-US"/>
+                              </w:rPr>
+                              <w:t xml:space="preserve"> </w:t>
+                            </w:r>
+                            <w:r>
+                              <w:rPr>
+                                <w:sz w:val="20"/>
+                                <w:szCs w:val="20"/>
+                                <w:lang w:val="en-US"/>
+                              </w:rPr>
+                              <w:t>suitable alternative would be a horizontal bar chart. This type of chart allows for easy comparison of multiple categories and their respective proportions.</w:t>
+                            </w:r>
+                          </w:p>
+                          <w:p>
+                            <w:pPr>
+                              <w:pStyle w:val="ListParagraph"/>
+                              <w:rPr>
+                                <w:sz w:val="20"/>
+                                <w:szCs w:val="20"/>
+                                <w:lang w:val="en-US"/>
+                              </w:rPr>
+                            </w:pPr>
+                            <w:r>
+                              <w:rPr>
+                                <w:noProof/>
+                                <w:sz w:val="20"/>
+                                <w:szCs w:val="20"/>
+                                <w:lang w:val="en-US"/>
+                              </w:rPr>
+                              <w:drawing>
+                                <wp:inline distT="0" distB="0" distL="0" distR="0" wp14:anchorId="13DD1DA0" wp14:editId="3A7F564C">
+                                  <wp:extent cx="3362325" cy="1655445"/>
+                                  <wp:effectExtent l="0" t="0" r="9525" b="1905"/>
+                                  <wp:docPr id="117671344" name="Picture 1"/>
+                                  <wp:cNvGraphicFramePr>
+                                    <a:graphicFrameLocks xmlns:a="http://schemas.openxmlformats.org/drawingml/2006/main" noChangeAspect="1"/>
+                                  </wp:cNvGraphicFramePr>
+                                  <a:graphic xmlns:a="http://schemas.openxmlformats.org/drawingml/2006/main">
+                                    <a:graphicData uri="http://schemas.openxmlformats.org/drawingml/2006/picture">
+                                      <pic:pic xmlns:pic="http://schemas.openxmlformats.org/drawingml/2006/picture">
+                                        <pic:nvPicPr>
+                                          <pic:cNvPr id="117671344" name="Picture 1"/>
+                                          <pic:cNvPicPr/>
+                                        </pic:nvPicPr>
+                                        <pic:blipFill>
+                                          <a:blip r:embed="rId9">
+                                            <a:extLst>
+                                              <a:ext uri="{28A0092B-C50C-407E-A947-70E740481C1C}">
+                                                <a14:useLocalDpi xmlns:a14="http://schemas.microsoft.com/office/drawing/2010/main" val="0"/>
+                                              </a:ext>
+                                            </a:extLst>
+                                          </a:blip>
+                                          <a:stretch>
+                                            <a:fillRect/>
+                                          </a:stretch>
+                                        </pic:blipFill>
+                                        <pic:spPr>
+                                          <a:xfrm>
+                                            <a:off x="0" y="0"/>
+                                            <a:ext cx="3428282" cy="1687919"/>
+                                          </a:xfrm>
+                                          <a:prstGeom prst="rect">
+                                            <a:avLst/>
+                                          </a:prstGeom>
+                                        </pic:spPr>
+                                      </pic:pic>
+                                    </a:graphicData>
+                                  </a:graphic>
+                                </wp:inline>
+                              </w:drawing>
+                            </w:r>
                           </w:p>
                         </w:txbxContent>
                       </wps:txbx>
@@ -1875,12 +2290,14 @@
           </mc:Choice>
           <mc:Fallback>
             <w:pict>
-              <v:shape w14:anchorId="6D41B23C" id="_x0000_s1027" type="#_x0000_t202" style="position:absolute;margin-left:0;margin-top:0;width:462.1pt;height:166.05pt;z-index:251664384;visibility:visible;mso-wrap-style:square;mso-width-percent:0;mso-height-percent:0;mso-wrap-distance-left:9pt;mso-wrap-distance-top:0;mso-wrap-distance-right:9pt;mso-wrap-distance-bottom:0;mso-position-horizontal:absolute;mso-position-horizontal-relative:text;mso-position-vertical:absolute;mso-position-vertical-relative:text;mso-width-percent:0;mso-height-percent:0;mso-width-relative:margin;mso-height-relative:margin;v-text-anchor:top" o:gfxdata="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" fillcolor="white [3201]" strokeweight=".5pt">
+              <v:shape w14:anchorId="6D41B23C" id="_x0000_s1027" type="#_x0000_t202" style="position:absolute;left:0;text-align:left;margin-left:0;margin-top:5.8pt;width:462.1pt;height:298.9pt;z-index:251664384;visibility:visible;mso-wrap-style:square;mso-width-percent:0;mso-height-percent:0;mso-wrap-distance-left:9pt;mso-wrap-distance-top:0;mso-wrap-distance-right:9pt;mso-wrap-distance-bottom:0;mso-position-horizontal:left;mso-position-horizontal-relative:margin;mso-position-vertical:absolute;mso-position-vertical-relative:text;mso-width-percent:0;mso-height-percent:0;mso-width-relative:margin;mso-height-relative:margin;v-text-anchor:top" o:gfxdata="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" fillcolor="white [3201]" strokeweight=".5pt">
                 <v:textbox>
                   <w:txbxContent>
                     <w:p>
                       <w:pPr>
                         <w:rPr>
+                          <w:sz w:val="20"/>
+                          <w:szCs w:val="20"/>
                           <w:lang w:val="en-US"/>
                         </w:rPr>
                       </w:pPr>
@@ -1888,6 +2305,8 @@
                         <w:rPr>
                           <w:b/>
                           <w:bCs/>
+                          <w:sz w:val="20"/>
+                          <w:szCs w:val="20"/>
                           <w:lang w:val="en-US"/>
                         </w:rPr>
                         <w:t>Answer:</w:t>
@@ -1895,18 +2314,385 @@
                     </w:p>
                     <w:p>
                       <w:pPr>
+                        <w:pStyle w:val="ListParagraph"/>
+                        <w:numPr>
+                          <w:ilvl w:val="0"/>
+                          <w:numId w:val="7"/>
+                        </w:numPr>
                         <w:rPr>
+                          <w:sz w:val="20"/>
+                          <w:szCs w:val="20"/>
                           <w:lang w:val="en-US"/>
                         </w:rPr>
                       </w:pPr>
+                      <w:r>
+                        <w:rPr>
+                          <w:sz w:val="20"/>
+                          <w:szCs w:val="20"/>
+                          <w:lang w:val="en-US"/>
+                        </w:rPr>
+                        <w:t xml:space="preserve">The </w:t>
+                      </w:r>
+                      <w:r>
+                        <w:rPr>
+                          <w:sz w:val="20"/>
+                          <w:szCs w:val="20"/>
+                          <w:lang w:val="en-US"/>
+                        </w:rPr>
+                        <w:t xml:space="preserve">information that the </w:t>
+                      </w:r>
+                      <w:r>
+                        <w:rPr>
+                          <w:sz w:val="20"/>
+                          <w:szCs w:val="20"/>
+                          <w:lang w:val="en-US"/>
+                        </w:rPr>
+                        <w:t>visualization author perhaps wa</w:t>
+                      </w:r>
+                      <w:r>
+                        <w:rPr>
+                          <w:sz w:val="20"/>
+                          <w:szCs w:val="20"/>
+                          <w:lang w:val="en-US"/>
+                        </w:rPr>
+                        <w:t>nte</w:t>
+                      </w:r>
+                      <w:r>
+                        <w:rPr>
+                          <w:sz w:val="20"/>
+                          <w:szCs w:val="20"/>
+                          <w:lang w:val="en-US"/>
+                        </w:rPr>
+                        <w:t>d to communicate is the relative proportions or percentages of different worries related to Covid-19</w:t>
+                      </w:r>
+                      <w:r>
+                        <w:rPr>
+                          <w:sz w:val="20"/>
+                          <w:szCs w:val="20"/>
+                          <w:lang w:val="en-US"/>
+                        </w:rPr>
+                        <w:t xml:space="preserve"> among the surveyed population</w:t>
+                      </w:r>
+                      <w:r>
+                        <w:rPr>
+                          <w:sz w:val="20"/>
+                          <w:szCs w:val="20"/>
+                          <w:lang w:val="en-US"/>
+                        </w:rPr>
+                        <w:t>.</w:t>
+                      </w:r>
+                    </w:p>
+                    <w:p>
+                      <w:pPr>
+                        <w:pStyle w:val="ListParagraph"/>
+                        <w:numPr>
+                          <w:ilvl w:val="0"/>
+                          <w:numId w:val="7"/>
+                        </w:numPr>
+                        <w:rPr>
+                          <w:sz w:val="20"/>
+                          <w:szCs w:val="20"/>
+                          <w:lang w:val="en-US"/>
+                        </w:rPr>
+                      </w:pPr>
+                      <w:r>
+                        <w:rPr>
+                          <w:sz w:val="20"/>
+                          <w:szCs w:val="20"/>
+                          <w:lang w:val="en-US"/>
+                        </w:rPr>
+                        <w:t xml:space="preserve">There appears to be an issue during the data encoding phase. The percentages associated </w:t>
+                      </w:r>
+                      <w:r>
+                        <w:rPr>
+                          <w:sz w:val="20"/>
+                          <w:szCs w:val="20"/>
+                          <w:lang w:val="en-US"/>
+                        </w:rPr>
+                        <w:t>exceed 100% which suggests an error or inconsistency in the data representation.</w:t>
+                      </w:r>
+                      <w:r>
+                        <w:rPr>
+                          <w:sz w:val="20"/>
+                          <w:szCs w:val="20"/>
+                          <w:lang w:val="en-US"/>
+                        </w:rPr>
+                        <w:t xml:space="preserve"> Possible reasons for this error could be Calculation Errors, Labeling Errors, Data Reporting Issues, etc.</w:t>
+                      </w:r>
+                    </w:p>
+                    <w:p>
+                      <w:pPr>
+                        <w:pStyle w:val="ListParagraph"/>
+                        <w:numPr>
+                          <w:ilvl w:val="0"/>
+                          <w:numId w:val="7"/>
+                        </w:numPr>
+                        <w:rPr>
+                          <w:sz w:val="20"/>
+                          <w:szCs w:val="20"/>
+                          <w:lang w:val="en-US"/>
+                        </w:rPr>
+                      </w:pPr>
+                      <w:r>
+                        <w:rPr>
+                          <w:sz w:val="20"/>
+                          <w:szCs w:val="20"/>
+                          <w:u w:val="single"/>
+                          <w:lang w:val="en-US"/>
+                        </w:rPr>
+                        <w:t>Inaccurate Data</w:t>
+                      </w:r>
+                      <w:r>
+                        <w:rPr>
+                          <w:sz w:val="20"/>
+                          <w:szCs w:val="20"/>
+                          <w:lang w:val="en-US"/>
+                        </w:rPr>
+                        <w:t xml:space="preserve"> – The percentages shown exceeds 100% in total, indicating a flaw in the data representation which could lead to misinterpretation of the situation by the viewers.</w:t>
+                      </w:r>
+                      <w:r>
+                        <w:rPr>
+                          <w:sz w:val="20"/>
+                          <w:szCs w:val="20"/>
+                          <w:lang w:val="en-US"/>
+                        </w:rPr>
+                        <w:br/>
+                      </w:r>
+                      <w:r>
+                        <w:rPr>
+                          <w:sz w:val="20"/>
+                          <w:szCs w:val="20"/>
+                          <w:u w:val="single"/>
+                          <w:lang w:val="en-US"/>
+                        </w:rPr>
+                        <w:t>Lack of Context</w:t>
+                      </w:r>
+                      <w:r>
+                        <w:rPr>
+                          <w:sz w:val="20"/>
+                          <w:szCs w:val="20"/>
+                          <w:lang w:val="en-US"/>
+                        </w:rPr>
+                        <w:t xml:space="preserve"> – The visualization lacks an explanation about the surveyed population, sample size, or methodology used to college the data.</w:t>
+                      </w:r>
+                      <w:r>
+                        <w:rPr>
+                          <w:sz w:val="20"/>
+                          <w:szCs w:val="20"/>
+                          <w:lang w:val="en-US"/>
+                        </w:rPr>
+                        <w:br/>
+                      </w:r>
+                      <w:r>
+                        <w:rPr>
+                          <w:sz w:val="20"/>
+                          <w:szCs w:val="20"/>
+                          <w:u w:val="single"/>
+                          <w:lang w:val="en-US"/>
+                        </w:rPr>
+                        <w:t>Wrong choice of Visualization</w:t>
+                      </w:r>
+                      <w:r>
+                        <w:rPr>
+                          <w:sz w:val="20"/>
+                          <w:szCs w:val="20"/>
+                          <w:lang w:val="en-US"/>
+                        </w:rPr>
+                        <w:t xml:space="preserve"> – Using a pie chart to represent multiple worries may not be the best choice. Pie charts are best suited for displaying the proportions of a whole</w:t>
+                      </w:r>
+                      <w:r>
+                        <w:rPr>
+                          <w:b/>
+                          <w:bCs/>
+                          <w:i/>
+                          <w:iCs/>
+                          <w:sz w:val="20"/>
+                          <w:szCs w:val="20"/>
+                          <w:lang w:val="en-US"/>
+                        </w:rPr>
+                        <w:t>.</w:t>
+                      </w:r>
+                      <w:r>
+                        <w:rPr>
+                          <w:i/>
+                          <w:iCs/>
+                          <w:sz w:val="20"/>
+                          <w:szCs w:val="20"/>
+                          <w:lang w:val="en-US"/>
+                        </w:rPr>
+                        <w:br/>
+                      </w:r>
+                      <w:r>
+                        <w:rPr>
+                          <w:i/>
+                          <w:iCs/>
+                          <w:sz w:val="20"/>
+                          <w:szCs w:val="20"/>
+                          <w:u w:val="single"/>
+                          <w:lang w:val="en-US"/>
+                        </w:rPr>
+                        <w:t>Alternative Representation that would be better</w:t>
+                      </w:r>
+                      <w:r>
+                        <w:rPr>
+                          <w:sz w:val="20"/>
+                          <w:szCs w:val="20"/>
+                          <w:lang w:val="en-US"/>
+                        </w:rPr>
+                        <w:t>:</w:t>
+                      </w:r>
+                      <w:r>
+                        <w:rPr>
+                          <w:sz w:val="20"/>
+                          <w:szCs w:val="20"/>
+                          <w:lang w:val="en-US"/>
+                        </w:rPr>
+                        <w:t xml:space="preserve"> A</w:t>
+                      </w:r>
+                      <w:r>
+                        <w:rPr>
+                          <w:sz w:val="20"/>
+                          <w:szCs w:val="20"/>
+                          <w:lang w:val="en-US"/>
+                        </w:rPr>
+                        <w:t xml:space="preserve"> </w:t>
+                      </w:r>
+                      <w:r>
+                        <w:rPr>
+                          <w:sz w:val="20"/>
+                          <w:szCs w:val="20"/>
+                          <w:lang w:val="en-US"/>
+                        </w:rPr>
+                        <w:t>suitable alternative would be a horizontal bar chart. This type of chart allows for easy comparison of multiple categories and their respective proportions.</w:t>
+                      </w:r>
+                    </w:p>
+                    <w:p>
+                      <w:pPr>
+                        <w:pStyle w:val="ListParagraph"/>
+                        <w:rPr>
+                          <w:sz w:val="20"/>
+                          <w:szCs w:val="20"/>
+                          <w:lang w:val="en-US"/>
+                        </w:rPr>
+                      </w:pPr>
+                      <w:r>
+                        <w:rPr>
+                          <w:noProof/>
+                          <w:sz w:val="20"/>
+                          <w:szCs w:val="20"/>
+                          <w:lang w:val="en-US"/>
+                        </w:rPr>
+                        <w:drawing>
+                          <wp:inline distT="0" distB="0" distL="0" distR="0" wp14:anchorId="13DD1DA0" wp14:editId="3A7F564C">
+                            <wp:extent cx="3362325" cy="1655445"/>
+                            <wp:effectExtent l="0" t="0" r="9525" b="1905"/>
+                            <wp:docPr id="117671344" name="Picture 1"/>
+                            <wp:cNvGraphicFramePr>
+                              <a:graphicFrameLocks xmlns:a="http://schemas.openxmlformats.org/drawingml/2006/main" noChangeAspect="1"/>
+                            </wp:cNvGraphicFramePr>
+                            <a:graphic xmlns:a="http://schemas.openxmlformats.org/drawingml/2006/main">
+                              <a:graphicData uri="http://schemas.openxmlformats.org/drawingml/2006/picture">
+                                <pic:pic xmlns:pic="http://schemas.openxmlformats.org/drawingml/2006/picture">
+                                  <pic:nvPicPr>
+                                    <pic:cNvPr id="117671344" name="Picture 1"/>
+                                    <pic:cNvPicPr/>
+                                  </pic:nvPicPr>
+                                  <pic:blipFill>
+                                    <a:blip r:embed="rId9">
+                                      <a:extLst>
+                                        <a:ext uri="{28A0092B-C50C-407E-A947-70E740481C1C}">
+                                          <a14:useLocalDpi xmlns:a14="http://schemas.microsoft.com/office/drawing/2010/main" val="0"/>
+                                        </a:ext>
+                                      </a:extLst>
+                                    </a:blip>
+                                    <a:stretch>
+                                      <a:fillRect/>
+                                    </a:stretch>
+                                  </pic:blipFill>
+                                  <pic:spPr>
+                                    <a:xfrm>
+                                      <a:off x="0" y="0"/>
+                                      <a:ext cx="3428282" cy="1687919"/>
+                                    </a:xfrm>
+                                    <a:prstGeom prst="rect">
+                                      <a:avLst/>
+                                    </a:prstGeom>
+                                  </pic:spPr>
+                                </pic:pic>
+                              </a:graphicData>
+                            </a:graphic>
+                          </wp:inline>
+                        </w:drawing>
+                      </w:r>
                     </w:p>
                   </w:txbxContent>
                 </v:textbox>
+                <w10:wrap anchorx="margin"/>
               </v:shape>
             </w:pict>
           </mc:Fallback>
         </mc:AlternateContent>
       </w:r>
+    </w:p>
+    <w:p>
+      <w:pPr>
+        <w:jc w:val="left"/>
+        <w:rPr>
+          <w:rFonts w:ascii="TimesNewRoman" w:hAnsi="TimesNewRoman" w:cs="TimesNewRoman"/>
+          <w:bCs/>
+          <w:lang w:val="en-US"/>
+        </w:rPr>
+      </w:pPr>
+    </w:p>
+    <w:p>
+      <w:pPr>
+        <w:jc w:val="left"/>
+        <w:rPr>
+          <w:rFonts w:ascii="TimesNewRoman" w:hAnsi="TimesNewRoman" w:cs="TimesNewRoman"/>
+          <w:bCs/>
+          <w:lang w:val="en-US"/>
+        </w:rPr>
+      </w:pPr>
+    </w:p>
+    <w:p>
+      <w:pPr>
+        <w:jc w:val="left"/>
+        <w:rPr>
+          <w:rFonts w:ascii="TimesNewRoman" w:hAnsi="TimesNewRoman" w:cs="TimesNewRoman"/>
+          <w:bCs/>
+          <w:lang w:val="en-US"/>
+        </w:rPr>
+      </w:pPr>
+    </w:p>
+    <w:p>
+      <w:pPr>
+        <w:jc w:val="left"/>
+        <w:rPr>
+          <w:rFonts w:ascii="TimesNewRoman" w:hAnsi="TimesNewRoman" w:cs="TimesNewRoman"/>
+          <w:bCs/>
+          <w:lang w:val="en-US"/>
+        </w:rPr>
+      </w:pPr>
+    </w:p>
+    <w:p>
+      <w:pPr>
+        <w:jc w:val="left"/>
+        <w:rPr>
+          <w:rFonts w:ascii="TimesNewRoman" w:hAnsi="TimesNewRoman" w:cs="TimesNewRoman"/>
+          <w:bCs/>
+          <w:lang w:val="en-US"/>
+        </w:rPr>
+      </w:pPr>
+    </w:p>
+    <w:p>
+      <w:pPr>
+        <w:jc w:val="left"/>
+        <w:rPr>
+          <w:rFonts w:ascii="TimesNewRoman" w:hAnsi="TimesNewRoman" w:cs="TimesNewRoman"/>
+          <w:bCs/>
+          <w:lang w:val="en-US"/>
+        </w:rPr>
+      </w:pPr>
     </w:p>
     <w:p>
       <w:pPr>
@@ -2045,6 +2831,7 @@
           <w:b/>
           <w:lang w:val="en-GB"/>
         </w:rPr>
+        <w:lastRenderedPageBreak/>
         <w:t>After completing your answers, export the docx-File to PDF and upload it alongside the source code files.</w:t>
       </w:r>
     </w:p>
@@ -2187,7 +2974,7 @@
 </file>
 
 <file path=word/numbering.xml><?xml version="1.0" encoding="utf-8"?>
-<w:numbering xmlns:wpc="http://schemas.microsoft.com/office/word/2010/wordprocessingCanvas" xmlns:cx="http://schemas.microsoft.com/office/drawing/2014/chartex" xmlns:cx1="http://schemas.microsoft.com/office/drawing/2015/9/8/chartex" xmlns:cx2="http://schemas.microsoft.com/office/drawing/2015/10/21/chartex" xmlns:cx3="http://schemas.microsoft.com/office/drawing/2016/5/9/chartex" xmlns:cx4="http://schemas.microsoft.com/office/drawing/2016/5/10/chartex" xmlns:cx5="http://schemas.microsoft.com/office/drawing/2016/5/11/chartex" xmlns:cx6="http://schemas.microsoft.com/office/drawing/2016/5/12/chartex" xmlns:cx7="http://schemas.microsoft.com/office/drawing/2016/5/13/chartex" xmlns:cx8="http://schemas.microsoft.com/office/drawing/2016/5/14/chartex" xmlns:mc="http://schemas.openxmlformats.org/markup-compatibility/2006" xmlns:aink="http://schemas.microsoft.com/office/drawing/2016/ink" xmlns:am3d="http://schemas.microsoft.com/office/drawing/2017/model3d" xmlns:o="urn:schemas-microsoft-com:office:office" xmlns:oel="http://schemas.microsoft.com/office/2019/extlst" xmlns:r="http://schemas.openxmlformats.org/officeDocument/2006/relationships" xmlns:m="http://schemas.openxmlformats.org/officeDocument/2006/math" xmlns:v="urn:schemas-microsoft-com:vml" xmlns:wp14="http://schemas.microsoft.com/office/word/2010/wordprocessingDrawing" xmlns:wp="http://schemas.openxmlformats.org/drawingml/2006/wordprocessingDrawing" xmlns:w10="urn:schemas-microsoft-com:office:word" xmlns:w="http://schemas.openxmlformats.org/wordprocessingml/2006/main" xmlns:w14="http://schemas.microsoft.com/office/word/2010/wordml" xmlns:w15="http://schemas.microsoft.com/office/word/2012/wordml" xmlns:w16cex="http://schemas.microsoft.com/office/word/2018/wordml/cex" xmlns:w16cid="http://schemas.microsoft.com/office/word/2016/wordml/cid" xmlns:w16="http://schemas.microsoft.com/office/word/2018/wordml" xmlns:w16sdtdh="http://schemas.microsoft.com/office/word/2020/wordml/sdtdatahash" xmlns:w16se="http://schemas.microsoft.com/office/word/2015/wordml/symex" xmlns:wpg="http://schemas.microsoft.com/office/word/2010/wordprocessingGroup" xmlns:wpi="http://schemas.microsoft.com/office/word/2010/wordprocessingInk" xmlns:wne="http://schemas.microsoft.com/office/word/2006/wordml" xmlns:wps="http://schemas.microsoft.com/office/word/2010/wordprocessingShape" mc:Ignorable="w14 w15 w16se w16cid w16 w16cex w16sdtdh wp14">
+<w:numbering xmlns:wpc="http://schemas.microsoft.com/office/word/2010/wordprocessingCanvas" xmlns:cx="http://schemas.microsoft.com/office/drawing/2014/chartex" xmlns:cx1="http://schemas.microsoft.com/office/drawing/2015/9/8/chartex" xmlns:cx2="http://schemas.microsoft.com/office/drawing/2015/10/21/chartex" xmlns:cx3="http://schemas.microsoft.com/office/drawing/2016/5/9/chartex" xmlns:cx4="http://schemas.microsoft.com/office/drawing/2016/5/10/chartex" xmlns:cx5="http://schemas.microsoft.com/office/drawing/2016/5/11/chartex" xmlns:cx6="http://schemas.microsoft.com/office/drawing/2016/5/12/chartex" xmlns:cx7="http://schemas.microsoft.com/office/drawing/2016/5/13/chartex" xmlns:cx8="http://schemas.microsoft.com/office/drawing/2016/5/14/chartex" xmlns:mc="http://schemas.openxmlformats.org/markup-compatibility/2006" xmlns:aink="http://schemas.microsoft.com/office/drawing/2016/ink" xmlns:am3d="http://schemas.microsoft.com/office/drawing/2017/model3d" xmlns:o="urn:schemas-microsoft-com:office:office" xmlns:oel="http://schemas.microsoft.com/office/2019/extlst" xmlns:r="http://schemas.openxmlformats.org/officeDocument/2006/relationships" xmlns:m="http://schemas.openxmlformats.org/officeDocument/2006/math" xmlns:v="urn:schemas-microsoft-com:vml" xmlns:wp14="http://schemas.microsoft.com/office/word/2010/wordprocessingDrawing" xmlns:wp="http://schemas.openxmlformats.org/drawingml/2006/wordprocessingDrawing" xmlns:w10="urn:schemas-microsoft-com:office:word" xmlns:w="http://schemas.openxmlformats.org/wordprocessingml/2006/main" xmlns:w14="http://schemas.microsoft.com/office/word/2010/wordml" xmlns:w15="http://schemas.microsoft.com/office/word/2012/wordml" xmlns:w16cex="http://schemas.microsoft.com/office/word/2018/wordml/cex" xmlns:w16cid="http://schemas.microsoft.com/office/word/2016/wordml/cid" xmlns:w16="http://schemas.microsoft.com/office/word/2018/wordml" xmlns:w16du="http://schemas.microsoft.com/office/word/2023/wordml/word16du" xmlns:w16sdtdh="http://schemas.microsoft.com/office/word/2020/wordml/sdtdatahash" xmlns:w16se="http://schemas.microsoft.com/office/word/2015/wordml/symex" xmlns:wpg="http://schemas.microsoft.com/office/word/2010/wordprocessingGroup" xmlns:wpi="http://schemas.microsoft.com/office/word/2010/wordprocessingInk" xmlns:wne="http://schemas.microsoft.com/office/word/2006/wordml" xmlns:wps="http://schemas.microsoft.com/office/word/2010/wordprocessingShape" mc:Ignorable="w14 w15 w16se w16cid w16 w16cex w16sdtdh wp14">
   <w:abstractNum w:abstractNumId="0" w15:restartNumberingAfterBreak="0">
     <w:nsid w:val="1536731B"/>
     <w:multiLevelType w:val="hybridMultilevel"/>
@@ -2564,6 +3351,119 @@
     </w:lvl>
   </w:abstractNum>
   <w:abstractNum w:abstractNumId="3" w15:restartNumberingAfterBreak="0">
+    <w:nsid w:val="3D9F435D"/>
+    <w:multiLevelType w:val="hybridMultilevel"/>
+    <w:tmpl w:val="27569A92"/>
+    <w:lvl w:ilvl="0" w:tplc="40090001">
+      <w:start w:val="1"/>
+      <w:numFmt w:val="bullet"/>
+      <w:lvlText w:val=""/>
+      <w:lvlJc w:val="left"/>
+      <w:pPr>
+        <w:ind w:left="720" w:hanging="360"/>
+      </w:pPr>
+      <w:rPr>
+        <w:rFonts w:ascii="Symbol" w:hAnsi="Symbol" w:hint="default"/>
+      </w:rPr>
+    </w:lvl>
+    <w:lvl w:ilvl="1" w:tplc="40090003" w:tentative="1">
+      <w:start w:val="1"/>
+      <w:numFmt w:val="bullet"/>
+      <w:lvlText w:val="o"/>
+      <w:lvlJc w:val="left"/>
+      <w:pPr>
+        <w:ind w:left="1440" w:hanging="360"/>
+      </w:pPr>
+      <w:rPr>
+        <w:rFonts w:ascii="Courier New" w:hAnsi="Courier New" w:cs="Courier New" w:hint="default"/>
+      </w:rPr>
+    </w:lvl>
+    <w:lvl w:ilvl="2" w:tplc="40090005" w:tentative="1">
+      <w:start w:val="1"/>
+      <w:numFmt w:val="bullet"/>
+      <w:lvlText w:val=""/>
+      <w:lvlJc w:val="left"/>
+      <w:pPr>
+        <w:ind w:left="2160" w:hanging="360"/>
+      </w:pPr>
+      <w:rPr>
+        <w:rFonts w:ascii="Wingdings" w:hAnsi="Wingdings" w:hint="default"/>
+      </w:rPr>
+    </w:lvl>
+    <w:lvl w:ilvl="3" w:tplc="40090001" w:tentative="1">
+      <w:start w:val="1"/>
+      <w:numFmt w:val="bullet"/>
+      <w:lvlText w:val=""/>
+      <w:lvlJc w:val="left"/>
+      <w:pPr>
+        <w:ind w:left="2880" w:hanging="360"/>
+      </w:pPr>
+      <w:rPr>
+        <w:rFonts w:ascii="Symbol" w:hAnsi="Symbol" w:hint="default"/>
+      </w:rPr>
+    </w:lvl>
+    <w:lvl w:ilvl="4" w:tplc="40090003" w:tentative="1">
+      <w:start w:val="1"/>
+      <w:numFmt w:val="bullet"/>
+      <w:lvlText w:val="o"/>
+      <w:lvlJc w:val="left"/>
+      <w:pPr>
+        <w:ind w:left="3600" w:hanging="360"/>
+      </w:pPr>
+      <w:rPr>
+        <w:rFonts w:ascii="Courier New" w:hAnsi="Courier New" w:cs="Courier New" w:hint="default"/>
+      </w:rPr>
+    </w:lvl>
+    <w:lvl w:ilvl="5" w:tplc="40090005" w:tentative="1">
+      <w:start w:val="1"/>
+      <w:numFmt w:val="bullet"/>
+      <w:lvlText w:val=""/>
+      <w:lvlJc w:val="left"/>
+      <w:pPr>
+        <w:ind w:left="4320" w:hanging="360"/>
+      </w:pPr>
+      <w:rPr>
+        <w:rFonts w:ascii="Wingdings" w:hAnsi="Wingdings" w:hint="default"/>
+      </w:rPr>
+    </w:lvl>
+    <w:lvl w:ilvl="6" w:tplc="40090001" w:tentative="1">
+      <w:start w:val="1"/>
+      <w:numFmt w:val="bullet"/>
+      <w:lvlText w:val=""/>
+      <w:lvlJc w:val="left"/>
+      <w:pPr>
+        <w:ind w:left="5040" w:hanging="360"/>
+      </w:pPr>
+      <w:rPr>
+        <w:rFonts w:ascii="Symbol" w:hAnsi="Symbol" w:hint="default"/>
+      </w:rPr>
+    </w:lvl>
+    <w:lvl w:ilvl="7" w:tplc="40090003" w:tentative="1">
+      <w:start w:val="1"/>
+      <w:numFmt w:val="bullet"/>
+      <w:lvlText w:val="o"/>
+      <w:lvlJc w:val="left"/>
+      <w:pPr>
+        <w:ind w:left="5760" w:hanging="360"/>
+      </w:pPr>
+      <w:rPr>
+        <w:rFonts w:ascii="Courier New" w:hAnsi="Courier New" w:cs="Courier New" w:hint="default"/>
+      </w:rPr>
+    </w:lvl>
+    <w:lvl w:ilvl="8" w:tplc="40090005" w:tentative="1">
+      <w:start w:val="1"/>
+      <w:numFmt w:val="bullet"/>
+      <w:lvlText w:val=""/>
+      <w:lvlJc w:val="left"/>
+      <w:pPr>
+        <w:ind w:left="6480" w:hanging="360"/>
+      </w:pPr>
+      <w:rPr>
+        <w:rFonts w:ascii="Wingdings" w:hAnsi="Wingdings" w:hint="default"/>
+      </w:rPr>
+    </w:lvl>
+  </w:abstractNum>
+  <w:abstractNum w:abstractNumId="4" w15:restartNumberingAfterBreak="0">
     <w:nsid w:val="43FE1BA3"/>
     <w:multiLevelType w:val="hybridMultilevel"/>
     <w:tmpl w:val="BF386000"/>
@@ -2676,7 +3576,7 @@
       </w:rPr>
     </w:lvl>
   </w:abstractNum>
-  <w:abstractNum w:abstractNumId="4" w15:restartNumberingAfterBreak="0">
+  <w:abstractNum w:abstractNumId="5" w15:restartNumberingAfterBreak="0">
     <w:nsid w:val="633F40F7"/>
     <w:multiLevelType w:val="multilevel"/>
     <w:tmpl w:val="400C982C"/>
@@ -2819,7 +3719,7 @@
       </w:rPr>
     </w:lvl>
   </w:abstractNum>
-  <w:abstractNum w:abstractNumId="5" w15:restartNumberingAfterBreak="0">
+  <w:abstractNum w:abstractNumId="6" w15:restartNumberingAfterBreak="0">
     <w:nsid w:val="727379B2"/>
     <w:multiLevelType w:val="hybridMultilevel"/>
     <w:tmpl w:val="0A78F588"/>
@@ -2932,7 +3832,7 @@
     </w:lvl>
   </w:abstractNum>
   <w:num w:numId="1" w16cid:durableId="902105263">
-    <w:abstractNumId w:val="4"/>
+    <w:abstractNumId w:val="5"/>
   </w:num>
   <w:num w:numId="2" w16cid:durableId="1572042679">
     <w:abstractNumId w:val="1"/>
@@ -2944,10 +3844,13 @@
     <w:abstractNumId w:val="0"/>
   </w:num>
   <w:num w:numId="5" w16cid:durableId="1431704048">
-    <w:abstractNumId w:val="3"/>
+    <w:abstractNumId w:val="4"/>
   </w:num>
   <w:num w:numId="6" w16cid:durableId="1414430432">
-    <w:abstractNumId w:val="5"/>
+    <w:abstractNumId w:val="6"/>
+  </w:num>
+  <w:num w:numId="7" w16cid:durableId="1585528567">
+    <w:abstractNumId w:val="3"/>
   </w:num>
 </w:numbering>
 </file>
@@ -3410,7 +4313,6 @@
   <w:style w:type="character" w:default="1" w:styleId="DefaultParagraphFont">
     <w:name w:val="Default Paragraph Font"/>
     <w:uiPriority w:val="1"/>
-    <w:semiHidden/>
     <w:unhideWhenUsed/>
   </w:style>
   <w:style w:type="table" w:default="1" w:styleId="TableNormal">

--- a/Exercise5/Exercise5.docx
+++ b/Exercise5/Exercise5.docx
@@ -16,6 +16,68 @@
           <w:bCs w:val="0"/>
           <w:lang w:val="en-US"/>
         </w:rPr>
+        <w:t>Assignment Submitted By:</w:t>
+      </w:r>
+    </w:p>
+    <w:p>
+      <w:pPr>
+        <w:pStyle w:val="Aufgabe"/>
+        <w:numPr>
+          <w:ilvl w:val="0"/>
+          <w:numId w:val="8"/>
+        </w:numPr>
+        <w:jc w:val="left"/>
+        <w:rPr>
+          <w:b w:val="0"/>
+          <w:bCs w:val="0"/>
+          <w:lang w:val="en-US"/>
+        </w:rPr>
+      </w:pPr>
+      <w:r>
+        <w:rPr>
+          <w:b w:val="0"/>
+          <w:bCs w:val="0"/>
+          <w:lang w:val="en-US"/>
+        </w:rPr>
+        <w:t>Anurag Pacholi</w:t>
+      </w:r>
+    </w:p>
+    <w:p>
+      <w:pPr>
+        <w:pStyle w:val="Aufgabe"/>
+        <w:numPr>
+          <w:ilvl w:val="0"/>
+          <w:numId w:val="8"/>
+        </w:numPr>
+        <w:jc w:val="left"/>
+        <w:rPr>
+          <w:bCs w:val="0"/>
+          <w:lang w:val="en-US"/>
+        </w:rPr>
+      </w:pPr>
+      <w:r>
+        <w:rPr>
+          <w:b w:val="0"/>
+          <w:bCs w:val="0"/>
+          <w:lang w:val="en-US"/>
+        </w:rPr>
+        <w:t>Mohammad Nomaan Husain</w:t>
+      </w:r>
+    </w:p>
+    <w:p>
+      <w:pPr>
+        <w:pStyle w:val="Aufgabe"/>
+        <w:jc w:val="left"/>
+        <w:rPr>
+          <w:bCs w:val="0"/>
+          <w:lang w:val="en-US"/>
+        </w:rPr>
+      </w:pPr>
+      <w:r>
+        <w:rPr>
+          <w:bCs w:val="0"/>
+          <w:lang w:val="en-US"/>
+        </w:rPr>
         <w:t xml:space="preserve">Exercise5: </w:t>
       </w:r>
       <w:r>
@@ -57,23 +119,23 @@
       </w:pPr>
       <w:r>
         <w:rPr>
-          <w:rFonts w:ascii="TimesNewRoman" w:hAnsi="TimesNewRoman" w:cs="TimesNewRoman"/>
+          <w:b/>
           <w:noProof/>
           <w:lang w:val="en-US"/>
         </w:rPr>
         <w:drawing>
-          <wp:anchor distT="0" distB="0" distL="114300" distR="114300" simplePos="0" relativeHeight="251658240" behindDoc="1" locked="0" layoutInCell="1" allowOverlap="1" wp14:anchorId="026EC7AF" wp14:editId="56BCBA1A">
+          <wp:anchor distT="0" distB="0" distL="114300" distR="114300" simplePos="0" relativeHeight="251659264" behindDoc="0" locked="0" layoutInCell="1" allowOverlap="1" wp14:anchorId="264F80D9" wp14:editId="79B2F9ED">
             <wp:simplePos x="0" y="0"/>
             <wp:positionH relativeFrom="margin">
-              <wp:posOffset>0</wp:posOffset>
+              <wp:align>right</wp:align>
             </wp:positionH>
             <wp:positionV relativeFrom="paragraph">
-              <wp:posOffset>349885</wp:posOffset>
+              <wp:posOffset>995680</wp:posOffset>
             </wp:positionV>
-            <wp:extent cx="4495800" cy="4376420"/>
-            <wp:effectExtent l="0" t="0" r="0" b="5080"/>
-            <wp:wrapTopAndBottom/>
-            <wp:docPr id="1" name="Grafik 1"/>
+            <wp:extent cx="1511300" cy="1299210"/>
+            <wp:effectExtent l="0" t="0" r="0" b="0"/>
+            <wp:wrapSquare wrapText="bothSides"/>
+            <wp:docPr id="2" name="Grafik 2" descr="Ein Bild, das Text, Gerät enthält.&#10;&#10;Automatisch generierte Beschreibung"/>
             <wp:cNvGraphicFramePr>
               <a:graphicFrameLocks xmlns:a="http://schemas.openxmlformats.org/drawingml/2006/main" noChangeAspect="1"/>
             </wp:cNvGraphicFramePr>
@@ -81,7 +143,7 @@
               <a:graphicData uri="http://schemas.openxmlformats.org/drawingml/2006/picture">
                 <pic:pic xmlns:pic="http://schemas.openxmlformats.org/drawingml/2006/picture">
                   <pic:nvPicPr>
-                    <pic:cNvPr id="1" name=""/>
+                    <pic:cNvPr id="2" name="Grafik 2" descr="Ein Bild, das Text, Gerät enthält.&#10;&#10;Automatisch generierte Beschreibung"/>
                     <pic:cNvPicPr/>
                   </pic:nvPicPr>
                   <pic:blipFill>
@@ -99,7 +161,7 @@
                   <pic:spPr>
                     <a:xfrm>
                       <a:off x="0" y="0"/>
-                      <a:ext cx="4495800" cy="4376420"/>
+                      <a:ext cx="1511300" cy="1299210"/>
                     </a:xfrm>
                     <a:prstGeom prst="rect">
                       <a:avLst/>
@@ -123,75 +185,19 @@
           <w:noProof/>
           <w:lang w:val="en-US"/>
         </w:rPr>
-        <w:drawing>
-          <wp:anchor distT="0" distB="0" distL="114300" distR="114300" simplePos="0" relativeHeight="251659264" behindDoc="0" locked="0" layoutInCell="1" allowOverlap="1" wp14:anchorId="264F80D9" wp14:editId="1F0165F5">
-            <wp:simplePos x="0" y="0"/>
-            <wp:positionH relativeFrom="margin">
-              <wp:posOffset>4488858</wp:posOffset>
-            </wp:positionH>
-            <wp:positionV relativeFrom="paragraph">
-              <wp:posOffset>999845</wp:posOffset>
-            </wp:positionV>
-            <wp:extent cx="1684020" cy="1447800"/>
-            <wp:effectExtent l="0" t="0" r="0" b="0"/>
-            <wp:wrapSquare wrapText="bothSides"/>
-            <wp:docPr id="2" name="Grafik 2" descr="Ein Bild, das Text, Gerät enthält.&#10;&#10;Automatisch generierte Beschreibung"/>
-            <wp:cNvGraphicFramePr>
-              <a:graphicFrameLocks xmlns:a="http://schemas.openxmlformats.org/drawingml/2006/main" noChangeAspect="1"/>
-            </wp:cNvGraphicFramePr>
-            <a:graphic xmlns:a="http://schemas.openxmlformats.org/drawingml/2006/main">
-              <a:graphicData uri="http://schemas.openxmlformats.org/drawingml/2006/picture">
-                <pic:pic xmlns:pic="http://schemas.openxmlformats.org/drawingml/2006/picture">
-                  <pic:nvPicPr>
-                    <pic:cNvPr id="2" name="Grafik 2" descr="Ein Bild, das Text, Gerät enthält.&#10;&#10;Automatisch generierte Beschreibung"/>
-                    <pic:cNvPicPr/>
-                  </pic:nvPicPr>
-                  <pic:blipFill>
-                    <a:blip r:embed="rId7">
-                      <a:extLst>
-                        <a:ext uri="{28A0092B-C50C-407E-A947-70E740481C1C}">
-                          <a14:useLocalDpi xmlns:a14="http://schemas.microsoft.com/office/drawing/2010/main" val="0"/>
-                        </a:ext>
-                      </a:extLst>
-                    </a:blip>
-                    <a:stretch>
-                      <a:fillRect/>
-                    </a:stretch>
-                  </pic:blipFill>
-                  <pic:spPr>
-                    <a:xfrm>
-                      <a:off x="0" y="0"/>
-                      <a:ext cx="1684020" cy="1447800"/>
-                    </a:xfrm>
-                    <a:prstGeom prst="rect">
-                      <a:avLst/>
-                    </a:prstGeom>
-                  </pic:spPr>
-                </pic:pic>
-              </a:graphicData>
-            </a:graphic>
-          </wp:anchor>
-        </w:drawing>
-      </w:r>
-      <w:r>
-        <w:rPr>
-          <w:b/>
-          <w:noProof/>
-          <w:lang w:val="en-US"/>
-        </w:rPr>
         <mc:AlternateContent>
           <mc:Choice Requires="wps">
             <w:drawing>
-              <wp:anchor distT="0" distB="0" distL="114300" distR="114300" simplePos="0" relativeHeight="251660288" behindDoc="0" locked="0" layoutInCell="1" allowOverlap="1" wp14:anchorId="494010B6" wp14:editId="796FB3B2">
+              <wp:anchor distT="0" distB="0" distL="114300" distR="114300" simplePos="0" relativeHeight="251660288" behindDoc="0" locked="0" layoutInCell="1" allowOverlap="1" wp14:anchorId="494010B6" wp14:editId="3BE3F6C4">
                 <wp:simplePos x="0" y="0"/>
                 <wp:positionH relativeFrom="column">
                   <wp:posOffset>3100705</wp:posOffset>
                 </wp:positionH>
                 <wp:positionV relativeFrom="paragraph">
-                  <wp:posOffset>483235</wp:posOffset>
+                  <wp:posOffset>481331</wp:posOffset>
                 </wp:positionV>
-                <wp:extent cx="1524000" cy="962025"/>
-                <wp:effectExtent l="12700" t="12700" r="38100" b="28575"/>
+                <wp:extent cx="1231900" cy="787400"/>
+                <wp:effectExtent l="19050" t="19050" r="63500" b="50800"/>
                 <wp:wrapNone/>
                 <wp:docPr id="3" name="Gerade Verbindung mit Pfeil 3"/>
                 <wp:cNvGraphicFramePr/>
@@ -202,7 +208,7 @@
                       <wps:spPr>
                         <a:xfrm>
                           <a:off x="0" y="0"/>
-                          <a:ext cx="1524000" cy="962025"/>
+                          <a:ext cx="1231900" cy="787400"/>
                         </a:xfrm>
                         <a:prstGeom prst="straightConnector1">
                           <a:avLst/>
@@ -240,11 +246,11 @@
           </mc:Choice>
           <mc:Fallback>
             <w:pict>
-              <v:shapetype w14:anchorId="0556895D" id="_x0000_t32" coordsize="21600,21600" o:spt="32" o:oned="t" path="m,l21600,21600e" filled="f">
+              <v:shapetype w14:anchorId="4CD1D3F0" id="_x0000_t32" coordsize="21600,21600" o:spt="32" o:oned="t" path="m,l21600,21600e" filled="f">
                 <v:path arrowok="t" fillok="f" o:connecttype="none"/>
                 <o:lock v:ext="edit" shapetype="t"/>
               </v:shapetype>
-              <v:shape id="Gerade Verbindung mit Pfeil 3" o:spid="_x0000_s1026" type="#_x0000_t32" style="position:absolute;margin-left:244.15pt;margin-top:38.05pt;width:120pt;height:75.75pt;z-index:251660288;visibility:visible;mso-wrap-style:square;mso-width-percent:0;mso-height-percent:0;mso-wrap-distance-left:9pt;mso-wrap-distance-top:0;mso-wrap-distance-right:9pt;mso-wrap-distance-bottom:0;mso-position-horizontal:absolute;mso-position-horizontal-relative:text;mso-position-vertical:absolute;mso-position-vertical-relative:text;mso-width-percent:0;mso-height-percent:0;mso-width-relative:margin;mso-height-relative:margin" o:gfxdata="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" strokecolor="#4579b8 [3044]" strokeweight="2.25pt">
+              <v:shape id="Gerade Verbindung mit Pfeil 3" o:spid="_x0000_s1026" type="#_x0000_t32" style="position:absolute;margin-left:244.15pt;margin-top:37.9pt;width:97pt;height:62pt;z-index:251660288;visibility:visible;mso-wrap-style:square;mso-width-percent:0;mso-height-percent:0;mso-wrap-distance-left:9pt;mso-wrap-distance-top:0;mso-wrap-distance-right:9pt;mso-wrap-distance-bottom:0;mso-position-horizontal:absolute;mso-position-horizontal-relative:text;mso-position-vertical:absolute;mso-position-vertical-relative:text;mso-width-percent:0;mso-height-percent:0;mso-width-relative:margin;mso-height-relative:margin" o:gfxdata="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" strokecolor="#4579b8 [3044]" strokeweight="2.25pt">
                 <v:stroke endarrow="block"/>
               </v:shape>
             </w:pict>
@@ -253,6 +259,68 @@
       </w:r>
       <w:r>
         <w:rPr>
+          <w:rFonts w:ascii="TimesNewRoman" w:hAnsi="TimesNewRoman" w:cs="TimesNewRoman"/>
+          <w:noProof/>
+          <w:lang w:val="en-US"/>
+        </w:rPr>
+        <w:drawing>
+          <wp:anchor distT="0" distB="0" distL="114300" distR="114300" simplePos="0" relativeHeight="251658240" behindDoc="1" locked="0" layoutInCell="1" allowOverlap="1" wp14:anchorId="026EC7AF" wp14:editId="461822B3">
+            <wp:simplePos x="0" y="0"/>
+            <wp:positionH relativeFrom="margin">
+              <wp:align>left</wp:align>
+            </wp:positionH>
+            <wp:positionV relativeFrom="paragraph">
+              <wp:posOffset>347980</wp:posOffset>
+            </wp:positionV>
+            <wp:extent cx="3898900" cy="3794760"/>
+            <wp:effectExtent l="0" t="0" r="6350" b="0"/>
+            <wp:wrapTopAndBottom/>
+            <wp:docPr id="1" name="Grafik 1"/>
+            <wp:cNvGraphicFramePr>
+              <a:graphicFrameLocks xmlns:a="http://schemas.openxmlformats.org/drawingml/2006/main" noChangeAspect="1"/>
+            </wp:cNvGraphicFramePr>
+            <a:graphic xmlns:a="http://schemas.openxmlformats.org/drawingml/2006/main">
+              <a:graphicData uri="http://schemas.openxmlformats.org/drawingml/2006/picture">
+                <pic:pic xmlns:pic="http://schemas.openxmlformats.org/drawingml/2006/picture">
+                  <pic:nvPicPr>
+                    <pic:cNvPr id="1" name=""/>
+                    <pic:cNvPicPr/>
+                  </pic:nvPicPr>
+                  <pic:blipFill>
+                    <a:blip r:embed="rId7">
+                      <a:extLst>
+                        <a:ext uri="{28A0092B-C50C-407E-A947-70E740481C1C}">
+                          <a14:useLocalDpi xmlns:a14="http://schemas.microsoft.com/office/drawing/2010/main" val="0"/>
+                        </a:ext>
+                      </a:extLst>
+                    </a:blip>
+                    <a:stretch>
+                      <a:fillRect/>
+                    </a:stretch>
+                  </pic:blipFill>
+                  <pic:spPr>
+                    <a:xfrm>
+                      <a:off x="0" y="0"/>
+                      <a:ext cx="3898900" cy="3794760"/>
+                    </a:xfrm>
+                    <a:prstGeom prst="rect">
+                      <a:avLst/>
+                    </a:prstGeom>
+                  </pic:spPr>
+                </pic:pic>
+              </a:graphicData>
+            </a:graphic>
+            <wp14:sizeRelH relativeFrom="margin">
+              <wp14:pctWidth>0</wp14:pctWidth>
+            </wp14:sizeRelH>
+            <wp14:sizeRelV relativeFrom="margin">
+              <wp14:pctHeight>0</wp14:pctHeight>
+            </wp14:sizeRelV>
+          </wp:anchor>
+        </w:drawing>
+      </w:r>
+      <w:r>
+        <w:rPr>
           <w:b/>
           <w:lang w:val="en-US"/>
         </w:rPr>
@@ -394,12 +462,16 @@
         <w:jc w:val="left"/>
         <w:rPr>
           <w:rFonts w:ascii="TimesNewRoman" w:hAnsi="TimesNewRoman" w:cs="TimesNewRoman"/>
-          <w:lang w:val="en-US"/>
-        </w:rPr>
-      </w:pPr>
-      <w:r>
-        <w:rPr>
-          <w:rFonts w:ascii="TimesNewRoman" w:hAnsi="TimesNewRoman" w:cs="TimesNewRoman"/>
+          <w:sz w:val="22"/>
+          <w:szCs w:val="22"/>
+          <w:lang w:val="en-US"/>
+        </w:rPr>
+      </w:pPr>
+      <w:r>
+        <w:rPr>
+          <w:rFonts w:ascii="TimesNewRoman" w:hAnsi="TimesNewRoman" w:cs="TimesNewRoman"/>
+          <w:sz w:val="22"/>
+          <w:szCs w:val="22"/>
           <w:lang w:val="en-US"/>
         </w:rPr>
         <w:t>The g</w:t>
@@ -407,6 +479,8 @@
       <w:r>
         <w:rPr>
           <w:rFonts w:ascii="TimesNewRoman" w:hAnsi="TimesNewRoman" w:cs="TimesNewRoman"/>
+          <w:sz w:val="22"/>
+          <w:szCs w:val="22"/>
           <w:lang w:val="en-US"/>
         </w:rPr>
         <w:t>oal of this exercise is to implement a</w:t>
@@ -414,6 +488,8 @@
       <w:r>
         <w:rPr>
           <w:rFonts w:ascii="TimesNewRoman" w:hAnsi="TimesNewRoman" w:cs="TimesNewRoman"/>
+          <w:sz w:val="22"/>
+          <w:szCs w:val="22"/>
           <w:lang w:val="en-US"/>
         </w:rPr>
         <w:t>n</w:t>
@@ -421,6 +497,8 @@
       <w:r>
         <w:rPr>
           <w:rFonts w:ascii="TimesNewRoman" w:hAnsi="TimesNewRoman" w:cs="TimesNewRoman"/>
+          <w:sz w:val="22"/>
+          <w:szCs w:val="22"/>
           <w:lang w:val="en-US"/>
         </w:rPr>
         <w:t xml:space="preserve"> </w:t>
@@ -428,6 +506,8 @@
       <w:r>
         <w:rPr>
           <w:rFonts w:ascii="TimesNewRoman" w:hAnsi="TimesNewRoman" w:cs="TimesNewRoman"/>
+          <w:sz w:val="22"/>
+          <w:szCs w:val="22"/>
           <w:lang w:val="en-US"/>
         </w:rPr>
         <w:t xml:space="preserve">interactive </w:t>
@@ -435,6 +515,8 @@
       <w:r>
         <w:rPr>
           <w:rFonts w:ascii="TimesNewRoman" w:hAnsi="TimesNewRoman" w:cs="TimesNewRoman"/>
+          <w:sz w:val="22"/>
+          <w:szCs w:val="22"/>
           <w:lang w:val="en-US"/>
         </w:rPr>
         <w:t>network graph</w:t>
@@ -442,6 +524,8 @@
       <w:r>
         <w:rPr>
           <w:rFonts w:ascii="TimesNewRoman" w:hAnsi="TimesNewRoman" w:cs="TimesNewRoman"/>
+          <w:sz w:val="22"/>
+          <w:szCs w:val="22"/>
           <w:lang w:val="en-US"/>
         </w:rPr>
         <w:t xml:space="preserve"> </w:t>
@@ -449,6 +533,8 @@
       <w:r>
         <w:rPr>
           <w:rFonts w:ascii="TimesNewRoman" w:hAnsi="TimesNewRoman" w:cs="TimesNewRoman"/>
+          <w:sz w:val="22"/>
+          <w:szCs w:val="22"/>
           <w:lang w:val="en-US"/>
         </w:rPr>
         <w:t>with D3</w:t>
@@ -456,6 +542,8 @@
       <w:r>
         <w:rPr>
           <w:rFonts w:ascii="TimesNewRoman" w:hAnsi="TimesNewRoman" w:cs="TimesNewRoman"/>
+          <w:sz w:val="22"/>
+          <w:szCs w:val="22"/>
           <w:lang w:val="en-US"/>
         </w:rPr>
         <w:t xml:space="preserve">. The graph data should be aggregated to each house (No House is also </w:t>
@@ -463,6 +551,8 @@
       <w:r>
         <w:rPr>
           <w:rFonts w:ascii="TimesNewRoman" w:hAnsi="TimesNewRoman" w:cs="TimesNewRoman"/>
+          <w:sz w:val="22"/>
+          <w:szCs w:val="22"/>
           <w:lang w:val="en-US"/>
         </w:rPr>
         <w:t>a</w:t>
@@ -470,6 +560,8 @@
       <w:r>
         <w:rPr>
           <w:rFonts w:ascii="TimesNewRoman" w:hAnsi="TimesNewRoman" w:cs="TimesNewRoman"/>
+          <w:sz w:val="22"/>
+          <w:szCs w:val="22"/>
           <w:lang w:val="en-US"/>
         </w:rPr>
         <w:t xml:space="preserve"> </w:t>
@@ -477,6 +569,8 @@
       <w:r>
         <w:rPr>
           <w:rFonts w:ascii="TimesNewRoman" w:hAnsi="TimesNewRoman" w:cs="TimesNewRoman"/>
+          <w:sz w:val="22"/>
+          <w:szCs w:val="22"/>
           <w:lang w:val="en-US"/>
         </w:rPr>
         <w:t>h</w:t>
@@ -484,6 +578,8 @@
       <w:r>
         <w:rPr>
           <w:rFonts w:ascii="TimesNewRoman" w:hAnsi="TimesNewRoman" w:cs="TimesNewRoman"/>
+          <w:sz w:val="22"/>
+          <w:szCs w:val="22"/>
           <w:lang w:val="en-US"/>
         </w:rPr>
         <w:t xml:space="preserve">ouse) and updated by clicking the checkbox “sum houses”. </w:t>
@@ -496,12 +592,16 @@
           <w:rFonts w:ascii="TimesNewRoman" w:hAnsi="TimesNewRoman" w:cs="TimesNewRoman"/>
           <w:i/>
           <w:iCs/>
-          <w:lang w:val="en-US"/>
-        </w:rPr>
-      </w:pPr>
-      <w:r>
-        <w:rPr>
-          <w:rFonts w:ascii="TimesNewRoman" w:hAnsi="TimesNewRoman" w:cs="TimesNewRoman"/>
+          <w:sz w:val="22"/>
+          <w:szCs w:val="22"/>
+          <w:lang w:val="en-US"/>
+        </w:rPr>
+      </w:pPr>
+      <w:r>
+        <w:rPr>
+          <w:rFonts w:ascii="TimesNewRoman" w:hAnsi="TimesNewRoman" w:cs="TimesNewRoman"/>
+          <w:sz w:val="22"/>
+          <w:szCs w:val="22"/>
           <w:lang w:val="en-US"/>
         </w:rPr>
         <w:t>Attached to this exercise</w:t>
@@ -509,6 +609,8 @@
       <w:r>
         <w:rPr>
           <w:rFonts w:ascii="TimesNewRoman" w:hAnsi="TimesNewRoman" w:cs="TimesNewRoman"/>
+          <w:sz w:val="22"/>
+          <w:szCs w:val="22"/>
           <w:lang w:val="en-US"/>
         </w:rPr>
         <w:t>,</w:t>
@@ -516,6 +618,8 @@
       <w:r>
         <w:rPr>
           <w:rFonts w:ascii="TimesNewRoman" w:hAnsi="TimesNewRoman" w:cs="TimesNewRoman"/>
+          <w:sz w:val="22"/>
+          <w:szCs w:val="22"/>
           <w:lang w:val="en-US"/>
         </w:rPr>
         <w:t xml:space="preserve"> you will find a folder called </w:t>
@@ -526,6 +630,8 @@
           <w:rFonts w:ascii="TimesNewRoman" w:hAnsi="TimesNewRoman" w:cs="TimesNewRoman"/>
           <w:i/>
           <w:iCs/>
+          <w:sz w:val="22"/>
+          <w:szCs w:val="22"/>
           <w:lang w:val="en-US"/>
         </w:rPr>
         <w:t>harrypotter</w:t>
@@ -536,6 +642,8 @@
           <w:rFonts w:ascii="TimesNewRoman" w:hAnsi="TimesNewRoman" w:cs="TimesNewRoman"/>
           <w:i/>
           <w:iCs/>
+          <w:sz w:val="22"/>
+          <w:szCs w:val="22"/>
           <w:lang w:val="en-US"/>
         </w:rPr>
         <w:t>.</w:t>
@@ -543,6 +651,8 @@
       <w:r>
         <w:rPr>
           <w:rFonts w:ascii="TimesNewRoman" w:hAnsi="TimesNewRoman" w:cs="TimesNewRoman"/>
+          <w:sz w:val="22"/>
+          <w:szCs w:val="22"/>
           <w:lang w:val="en-US"/>
         </w:rPr>
         <w:t xml:space="preserve"> The folder</w:t>
@@ -551,6 +661,8 @@
         <w:rPr>
           <w:rFonts w:ascii="TimesNewRoman" w:hAnsi="TimesNewRoman" w:cs="TimesNewRoman"/>
           <w:i/>
+          <w:sz w:val="22"/>
+          <w:szCs w:val="22"/>
           <w:lang w:val="en-US"/>
         </w:rPr>
         <w:t xml:space="preserve"> </w:t>
@@ -558,6 +670,8 @@
       <w:r>
         <w:rPr>
           <w:rFonts w:ascii="TimesNewRoman" w:hAnsi="TimesNewRoman" w:cs="TimesNewRoman"/>
+          <w:sz w:val="22"/>
+          <w:szCs w:val="22"/>
           <w:lang w:val="en-US"/>
         </w:rPr>
         <w:t xml:space="preserve">contains an unfinished implementation of </w:t>
@@ -565,6 +679,8 @@
       <w:r>
         <w:rPr>
           <w:rFonts w:ascii="TimesNewRoman" w:hAnsi="TimesNewRoman" w:cs="TimesNewRoman"/>
+          <w:sz w:val="22"/>
+          <w:szCs w:val="22"/>
           <w:lang w:val="en-US"/>
         </w:rPr>
         <w:t xml:space="preserve">the </w:t>
@@ -572,6 +688,8 @@
       <w:r>
         <w:rPr>
           <w:rFonts w:ascii="TimesNewRoman" w:hAnsi="TimesNewRoman" w:cs="TimesNewRoman"/>
+          <w:sz w:val="22"/>
+          <w:szCs w:val="22"/>
           <w:lang w:val="en-US"/>
         </w:rPr>
         <w:t>network graph</w:t>
@@ -579,6 +697,8 @@
       <w:r>
         <w:rPr>
           <w:rFonts w:ascii="TimesNewRoman" w:hAnsi="TimesNewRoman" w:cs="TimesNewRoman"/>
+          <w:sz w:val="22"/>
+          <w:szCs w:val="22"/>
           <w:lang w:val="en-US"/>
         </w:rPr>
         <w:t xml:space="preserve"> above</w:t>
@@ -586,6 +706,8 @@
       <w:r>
         <w:rPr>
           <w:rFonts w:ascii="TimesNewRoman" w:hAnsi="TimesNewRoman" w:cs="TimesNewRoman"/>
+          <w:sz w:val="22"/>
+          <w:szCs w:val="22"/>
           <w:lang w:val="en-US"/>
         </w:rPr>
         <w:t xml:space="preserve">. Your task is to finish the implementation such that opening the </w:t>
@@ -594,6 +716,8 @@
         <w:rPr>
           <w:rFonts w:ascii="TimesNewRoman" w:hAnsi="TimesNewRoman" w:cs="TimesNewRoman"/>
           <w:i/>
+          <w:sz w:val="22"/>
+          <w:szCs w:val="22"/>
           <w:lang w:val="en-US"/>
         </w:rPr>
         <w:t xml:space="preserve">index.html </w:t>
@@ -601,6 +725,8 @@
       <w:r>
         <w:rPr>
           <w:rFonts w:ascii="TimesNewRoman" w:hAnsi="TimesNewRoman" w:cs="TimesNewRoman"/>
+          <w:sz w:val="22"/>
+          <w:szCs w:val="22"/>
           <w:lang w:val="en-US"/>
         </w:rPr>
         <w:t xml:space="preserve">shows </w:t>
@@ -608,6 +734,8 @@
       <w:r>
         <w:rPr>
           <w:rFonts w:ascii="TimesNewRoman" w:hAnsi="TimesNewRoman" w:cs="TimesNewRoman"/>
+          <w:sz w:val="22"/>
+          <w:szCs w:val="22"/>
           <w:lang w:val="en-US"/>
         </w:rPr>
         <w:t xml:space="preserve">the </w:t>
@@ -615,6 +743,8 @@
       <w:r>
         <w:rPr>
           <w:rFonts w:ascii="TimesNewRoman" w:hAnsi="TimesNewRoman" w:cs="TimesNewRoman"/>
+          <w:sz w:val="22"/>
+          <w:szCs w:val="22"/>
           <w:lang w:val="en-US"/>
         </w:rPr>
         <w:t xml:space="preserve">network graph </w:t>
@@ -622,6 +752,8 @@
       <w:r>
         <w:rPr>
           <w:rFonts w:ascii="TimesNewRoman" w:hAnsi="TimesNewRoman" w:cs="TimesNewRoman"/>
+          <w:sz w:val="22"/>
+          <w:szCs w:val="22"/>
           <w:lang w:val="en-US"/>
         </w:rPr>
         <w:t xml:space="preserve">as depicted in </w:t>
@@ -629,6 +761,8 @@
       <w:r>
         <w:rPr>
           <w:rFonts w:ascii="TimesNewRoman" w:hAnsi="TimesNewRoman" w:cs="TimesNewRoman"/>
+          <w:sz w:val="22"/>
+          <w:szCs w:val="22"/>
           <w:lang w:val="en-US"/>
         </w:rPr>
         <w:t xml:space="preserve">the left </w:t>
@@ -636,6 +770,8 @@
       <w:r>
         <w:rPr>
           <w:rFonts w:ascii="TimesNewRoman" w:hAnsi="TimesNewRoman" w:cs="TimesNewRoman"/>
+          <w:sz w:val="22"/>
+          <w:szCs w:val="22"/>
           <w:lang w:val="en-US"/>
         </w:rPr>
         <w:t>figure above</w:t>
@@ -643,6 +779,8 @@
       <w:r>
         <w:rPr>
           <w:rFonts w:ascii="TimesNewRoman" w:hAnsi="TimesNewRoman" w:cs="TimesNewRoman"/>
+          <w:sz w:val="22"/>
+          <w:szCs w:val="22"/>
           <w:lang w:val="en-US"/>
         </w:rPr>
         <w:t>,</w:t>
@@ -650,6 +788,8 @@
       <w:r>
         <w:rPr>
           <w:rFonts w:ascii="TimesNewRoman" w:hAnsi="TimesNewRoman" w:cs="TimesNewRoman"/>
+          <w:sz w:val="22"/>
+          <w:szCs w:val="22"/>
           <w:lang w:val="en-US"/>
         </w:rPr>
         <w:t xml:space="preserve"> and </w:t>
@@ -657,6 +797,8 @@
       <w:r>
         <w:rPr>
           <w:rFonts w:ascii="TimesNewRoman" w:hAnsi="TimesNewRoman" w:cs="TimesNewRoman"/>
+          <w:sz w:val="22"/>
+          <w:szCs w:val="22"/>
           <w:lang w:val="en-US"/>
         </w:rPr>
         <w:t xml:space="preserve">clicking the checkbox </w:t>
@@ -664,6 +806,8 @@
       <w:r>
         <w:rPr>
           <w:rFonts w:ascii="TimesNewRoman" w:hAnsi="TimesNewRoman" w:cs="TimesNewRoman"/>
+          <w:sz w:val="22"/>
+          <w:szCs w:val="22"/>
           <w:lang w:val="en-US"/>
         </w:rPr>
         <w:t>transform</w:t>
@@ -671,6 +815,8 @@
       <w:r>
         <w:rPr>
           <w:rFonts w:ascii="TimesNewRoman" w:hAnsi="TimesNewRoman" w:cs="TimesNewRoman"/>
+          <w:sz w:val="22"/>
+          <w:szCs w:val="22"/>
           <w:lang w:val="en-US"/>
         </w:rPr>
         <w:t>s the network graph into</w:t>
@@ -678,6 +824,8 @@
       <w:r>
         <w:rPr>
           <w:rFonts w:ascii="TimesNewRoman" w:hAnsi="TimesNewRoman" w:cs="TimesNewRoman"/>
+          <w:sz w:val="22"/>
+          <w:szCs w:val="22"/>
           <w:lang w:val="en-US"/>
         </w:rPr>
         <w:t xml:space="preserve"> the</w:t>
@@ -685,6 +833,8 @@
       <w:r>
         <w:rPr>
           <w:rFonts w:ascii="TimesNewRoman" w:hAnsi="TimesNewRoman" w:cs="TimesNewRoman"/>
+          <w:sz w:val="22"/>
+          <w:szCs w:val="22"/>
           <w:lang w:val="en-US"/>
         </w:rPr>
         <w:t xml:space="preserve"> one showed in the right</w:t>
@@ -692,6 +842,8 @@
       <w:r>
         <w:rPr>
           <w:rFonts w:ascii="TimesNewRoman" w:hAnsi="TimesNewRoman" w:cs="TimesNewRoman"/>
+          <w:sz w:val="22"/>
+          <w:szCs w:val="22"/>
           <w:lang w:val="en-US"/>
         </w:rPr>
         <w:t>.</w:t>
@@ -699,6 +851,8 @@
       <w:r>
         <w:rPr>
           <w:rFonts w:ascii="TimesNewRoman" w:hAnsi="TimesNewRoman" w:cs="TimesNewRoman"/>
+          <w:sz w:val="22"/>
+          <w:szCs w:val="22"/>
           <w:lang w:val="en-US"/>
         </w:rPr>
         <w:t xml:space="preserve"> </w:t>
@@ -709,12 +863,16 @@
         <w:jc w:val="left"/>
         <w:rPr>
           <w:rFonts w:ascii="TimesNewRoman" w:hAnsi="TimesNewRoman" w:cs="TimesNewRoman"/>
-          <w:lang w:val="en-US"/>
-        </w:rPr>
-      </w:pPr>
-      <w:r>
-        <w:rPr>
-          <w:rFonts w:ascii="TimesNewRoman" w:hAnsi="TimesNewRoman" w:cs="TimesNewRoman"/>
+          <w:sz w:val="22"/>
+          <w:szCs w:val="22"/>
+          <w:lang w:val="en-US"/>
+        </w:rPr>
+      </w:pPr>
+      <w:r>
+        <w:rPr>
+          <w:rFonts w:ascii="TimesNewRoman" w:hAnsi="TimesNewRoman" w:cs="TimesNewRoman"/>
+          <w:sz w:val="22"/>
+          <w:szCs w:val="22"/>
           <w:lang w:val="en-US"/>
         </w:rPr>
         <w:t xml:space="preserve">To finish the implementation, follow the steps described as comments </w:t>
@@ -722,6 +880,8 @@
       <w:r>
         <w:rPr>
           <w:rFonts w:ascii="TimesNewRoman" w:hAnsi="TimesNewRoman" w:cs="TimesNewRoman"/>
+          <w:sz w:val="22"/>
+          <w:szCs w:val="22"/>
           <w:lang w:val="en-US"/>
         </w:rPr>
         <w:t>in</w:t>
@@ -729,6 +889,8 @@
       <w:r>
         <w:rPr>
           <w:rFonts w:ascii="TimesNewRoman" w:hAnsi="TimesNewRoman" w:cs="TimesNewRoman"/>
+          <w:sz w:val="22"/>
+          <w:szCs w:val="22"/>
           <w:lang w:val="en-US"/>
         </w:rPr>
         <w:t xml:space="preserve"> the dedicated file. Each comment starting with </w:t>
@@ -737,6 +899,8 @@
         <w:rPr>
           <w:rFonts w:ascii="TimesNewRoman" w:hAnsi="TimesNewRoman" w:cs="TimesNewRoman"/>
           <w:i/>
+          <w:sz w:val="22"/>
+          <w:szCs w:val="22"/>
           <w:lang w:val="en-US"/>
         </w:rPr>
         <w:t>TASK</w:t>
@@ -744,6 +908,8 @@
       <w:r>
         <w:rPr>
           <w:rFonts w:ascii="TimesNewRoman" w:hAnsi="TimesNewRoman" w:cs="TimesNewRoman"/>
+          <w:sz w:val="22"/>
+          <w:szCs w:val="22"/>
           <w:lang w:val="en-US"/>
         </w:rPr>
         <w:t xml:space="preserve"> indicates a position you </w:t>
@@ -752,6 +918,8 @@
       <w:r>
         <w:rPr>
           <w:rFonts w:ascii="TimesNewRoman" w:hAnsi="TimesNewRoman" w:cs="TimesNewRoman"/>
+          <w:sz w:val="22"/>
+          <w:szCs w:val="22"/>
           <w:lang w:val="en-US"/>
         </w:rPr>
         <w:t>have</w:t>
@@ -759,6 +927,8 @@
       <w:r>
         <w:rPr>
           <w:rFonts w:ascii="TimesNewRoman" w:hAnsi="TimesNewRoman" w:cs="TimesNewRoman"/>
+          <w:sz w:val="22"/>
+          <w:szCs w:val="22"/>
           <w:lang w:val="en-US"/>
         </w:rPr>
         <w:t xml:space="preserve"> </w:t>
@@ -766,6 +936,8 @@
       <w:r>
         <w:rPr>
           <w:rFonts w:ascii="TimesNewRoman" w:hAnsi="TimesNewRoman" w:cs="TimesNewRoman"/>
+          <w:sz w:val="22"/>
+          <w:szCs w:val="22"/>
           <w:lang w:val="en-US"/>
         </w:rPr>
         <w:t>to</w:t>
@@ -774,6 +946,8 @@
       <w:r>
         <w:rPr>
           <w:rFonts w:ascii="TimesNewRoman" w:hAnsi="TimesNewRoman" w:cs="TimesNewRoman"/>
+          <w:sz w:val="22"/>
+          <w:szCs w:val="22"/>
           <w:lang w:val="en-US"/>
         </w:rPr>
         <w:t xml:space="preserve"> add code. </w:t>
@@ -784,12 +958,16 @@
         <w:jc w:val="left"/>
         <w:rPr>
           <w:rFonts w:ascii="TimesNewRoman" w:hAnsi="TimesNewRoman" w:cs="TimesNewRoman"/>
-          <w:lang w:val="en-US"/>
-        </w:rPr>
-      </w:pPr>
-      <w:r>
-        <w:rPr>
-          <w:rFonts w:ascii="TimesNewRoman" w:hAnsi="TimesNewRoman" w:cs="TimesNewRoman"/>
+          <w:sz w:val="22"/>
+          <w:szCs w:val="22"/>
+          <w:lang w:val="en-US"/>
+        </w:rPr>
+      </w:pPr>
+      <w:r>
+        <w:rPr>
+          <w:rFonts w:ascii="TimesNewRoman" w:hAnsi="TimesNewRoman" w:cs="TimesNewRoman"/>
+          <w:sz w:val="22"/>
+          <w:szCs w:val="22"/>
           <w:lang w:val="en-US"/>
         </w:rPr>
         <w:t>The</w:t>
@@ -797,6 +975,8 @@
       <w:r>
         <w:rPr>
           <w:rFonts w:ascii="TimesNewRoman" w:hAnsi="TimesNewRoman" w:cs="TimesNewRoman"/>
+          <w:sz w:val="22"/>
+          <w:szCs w:val="22"/>
           <w:lang w:val="en-US"/>
         </w:rPr>
         <w:t xml:space="preserve"> </w:t>
@@ -806,6 +986,8 @@
         <w:rPr>
           <w:rFonts w:ascii="TimesNewRoman" w:hAnsi="TimesNewRoman" w:cs="TimesNewRoman"/>
           <w:i/>
+          <w:sz w:val="22"/>
+          <w:szCs w:val="22"/>
           <w:lang w:val="en-US"/>
         </w:rPr>
         <w:t>harrypotter</w:t>
@@ -814,6 +996,8 @@
       <w:r>
         <w:rPr>
           <w:rFonts w:ascii="TimesNewRoman" w:hAnsi="TimesNewRoman" w:cs="TimesNewRoman"/>
+          <w:sz w:val="22"/>
+          <w:szCs w:val="22"/>
           <w:lang w:val="en-US"/>
         </w:rPr>
         <w:t xml:space="preserve"> </w:t>
@@ -821,6 +1005,8 @@
       <w:r>
         <w:rPr>
           <w:rFonts w:ascii="TimesNewRoman" w:hAnsi="TimesNewRoman" w:cs="TimesNewRoman"/>
+          <w:sz w:val="22"/>
+          <w:szCs w:val="22"/>
           <w:lang w:val="en-US"/>
         </w:rPr>
         <w:t>folder has</w:t>
@@ -828,6 +1014,8 @@
       <w:r>
         <w:rPr>
           <w:rFonts w:ascii="TimesNewRoman" w:hAnsi="TimesNewRoman" w:cs="TimesNewRoman"/>
+          <w:sz w:val="22"/>
+          <w:szCs w:val="22"/>
           <w:lang w:val="en-US"/>
         </w:rPr>
         <w:t xml:space="preserve"> </w:t>
@@ -837,6 +1025,8 @@
           <w:rFonts w:ascii="TimesNewRoman" w:hAnsi="TimesNewRoman" w:cs="TimesNewRoman"/>
           <w:b/>
           <w:bCs/>
+          <w:sz w:val="22"/>
+          <w:szCs w:val="22"/>
           <w:lang w:val="en-US"/>
         </w:rPr>
         <w:t>5</w:t>
@@ -844,6 +1034,8 @@
       <w:r>
         <w:rPr>
           <w:rFonts w:ascii="TimesNewRoman" w:hAnsi="TimesNewRoman" w:cs="TimesNewRoman"/>
+          <w:sz w:val="22"/>
+          <w:szCs w:val="22"/>
           <w:lang w:val="en-US"/>
         </w:rPr>
         <w:t xml:space="preserve"> files:</w:t>
@@ -859,13 +1051,17 @@
         <w:rPr>
           <w:rFonts w:ascii="TimesNewRoman" w:hAnsi="TimesNewRoman" w:cs="TimesNewRoman"/>
           <w:b/>
-          <w:lang w:val="en-US"/>
-        </w:rPr>
-      </w:pPr>
-      <w:r>
-        <w:rPr>
-          <w:rFonts w:ascii="TimesNewRoman" w:hAnsi="TimesNewRoman" w:cs="TimesNewRoman"/>
-          <w:b/>
+          <w:sz w:val="22"/>
+          <w:szCs w:val="22"/>
+          <w:lang w:val="en-US"/>
+        </w:rPr>
+      </w:pPr>
+      <w:r>
+        <w:rPr>
+          <w:rFonts w:ascii="TimesNewRoman" w:hAnsi="TimesNewRoman" w:cs="TimesNewRoman"/>
+          <w:b/>
+          <w:sz w:val="22"/>
+          <w:szCs w:val="22"/>
           <w:lang w:val="en-US"/>
         </w:rPr>
         <w:t>index.html</w:t>
@@ -874,6 +1070,8 @@
         <w:rPr>
           <w:rFonts w:ascii="TimesNewRoman" w:hAnsi="TimesNewRoman" w:cs="TimesNewRoman"/>
           <w:b/>
+          <w:sz w:val="22"/>
+          <w:szCs w:val="22"/>
           <w:lang w:val="en-US"/>
         </w:rPr>
         <w:t xml:space="preserve"> (0 Points)</w:t>
@@ -885,12 +1083,16 @@
         <w:jc w:val="left"/>
         <w:rPr>
           <w:rFonts w:ascii="TimesNewRoman" w:hAnsi="TimesNewRoman" w:cs="TimesNewRoman"/>
-          <w:lang w:val="en-US"/>
-        </w:rPr>
-      </w:pPr>
-      <w:r>
-        <w:rPr>
-          <w:rFonts w:ascii="TimesNewRoman" w:hAnsi="TimesNewRoman" w:cs="TimesNewRoman"/>
+          <w:sz w:val="22"/>
+          <w:szCs w:val="22"/>
+          <w:lang w:val="en-US"/>
+        </w:rPr>
+      </w:pPr>
+      <w:r>
+        <w:rPr>
+          <w:rFonts w:ascii="TimesNewRoman" w:hAnsi="TimesNewRoman" w:cs="TimesNewRoman"/>
+          <w:sz w:val="22"/>
+          <w:szCs w:val="22"/>
           <w:lang w:val="en-US"/>
         </w:rPr>
         <w:t>The main entry point of the visualization.</w:t>
@@ -906,13 +1108,17 @@
         <w:rPr>
           <w:rFonts w:ascii="TimesNewRoman" w:hAnsi="TimesNewRoman" w:cs="TimesNewRoman"/>
           <w:b/>
-          <w:lang w:val="en-US"/>
-        </w:rPr>
-      </w:pPr>
-      <w:r>
-        <w:rPr>
-          <w:rFonts w:ascii="TimesNewRoman" w:hAnsi="TimesNewRoman" w:cs="TimesNewRoman"/>
-          <w:b/>
+          <w:sz w:val="22"/>
+          <w:szCs w:val="22"/>
+          <w:lang w:val="en-US"/>
+        </w:rPr>
+      </w:pPr>
+      <w:r>
+        <w:rPr>
+          <w:rFonts w:ascii="TimesNewRoman" w:hAnsi="TimesNewRoman" w:cs="TimesNewRoman"/>
+          <w:b/>
+          <w:sz w:val="22"/>
+          <w:szCs w:val="22"/>
           <w:lang w:val="en-US"/>
         </w:rPr>
         <w:t>index.js (</w:t>
@@ -921,6 +1127,8 @@
         <w:rPr>
           <w:rFonts w:ascii="TimesNewRoman" w:hAnsi="TimesNewRoman" w:cs="TimesNewRoman"/>
           <w:b/>
+          <w:sz w:val="22"/>
+          <w:szCs w:val="22"/>
           <w:lang w:val="en-US"/>
         </w:rPr>
         <w:t>1</w:t>
@@ -929,6 +1137,8 @@
         <w:rPr>
           <w:rFonts w:ascii="TimesNewRoman" w:hAnsi="TimesNewRoman" w:cs="TimesNewRoman"/>
           <w:b/>
+          <w:sz w:val="22"/>
+          <w:szCs w:val="22"/>
           <w:lang w:val="en-US"/>
         </w:rPr>
         <w:t>2</w:t>
@@ -937,6 +1147,8 @@
         <w:rPr>
           <w:rFonts w:ascii="TimesNewRoman" w:hAnsi="TimesNewRoman" w:cs="TimesNewRoman"/>
           <w:b/>
+          <w:sz w:val="22"/>
+          <w:szCs w:val="22"/>
           <w:lang w:val="en-US"/>
         </w:rPr>
         <w:t xml:space="preserve"> points)</w:t>
@@ -948,12 +1160,16 @@
         <w:jc w:val="left"/>
         <w:rPr>
           <w:rFonts w:ascii="TimesNewRoman" w:hAnsi="TimesNewRoman" w:cs="TimesNewRoman"/>
-          <w:lang w:val="en-US"/>
-        </w:rPr>
-      </w:pPr>
-      <w:r>
-        <w:rPr>
-          <w:rFonts w:ascii="TimesNewRoman" w:hAnsi="TimesNewRoman" w:cs="TimesNewRoman"/>
+          <w:sz w:val="22"/>
+          <w:szCs w:val="22"/>
+          <w:lang w:val="en-US"/>
+        </w:rPr>
+      </w:pPr>
+      <w:r>
+        <w:rPr>
+          <w:rFonts w:ascii="TimesNewRoman" w:hAnsi="TimesNewRoman" w:cs="TimesNewRoman"/>
+          <w:sz w:val="22"/>
+          <w:szCs w:val="22"/>
           <w:lang w:val="en-US"/>
         </w:rPr>
         <w:t>The main JavaScript entry point.</w:t>
@@ -961,6 +1177,8 @@
       <w:r>
         <w:rPr>
           <w:rFonts w:ascii="TimesNewRoman" w:hAnsi="TimesNewRoman" w:cs="TimesNewRoman"/>
+          <w:sz w:val="22"/>
+          <w:szCs w:val="22"/>
           <w:lang w:val="en-US"/>
         </w:rPr>
         <w:t xml:space="preserve"> All the coding tasks are in here.</w:t>
@@ -976,13 +1194,17 @@
         <w:rPr>
           <w:rFonts w:ascii="TimesNewRoman" w:hAnsi="TimesNewRoman" w:cs="TimesNewRoman"/>
           <w:b/>
-          <w:lang w:val="en-US"/>
-        </w:rPr>
-      </w:pPr>
-      <w:r>
-        <w:rPr>
-          <w:rFonts w:ascii="TimesNewRoman" w:hAnsi="TimesNewRoman" w:cs="TimesNewRoman"/>
-          <w:b/>
+          <w:sz w:val="22"/>
+          <w:szCs w:val="22"/>
+          <w:lang w:val="en-US"/>
+        </w:rPr>
+      </w:pPr>
+      <w:r>
+        <w:rPr>
+          <w:rFonts w:ascii="TimesNewRoman" w:hAnsi="TimesNewRoman" w:cs="TimesNewRoman"/>
+          <w:b/>
+          <w:sz w:val="22"/>
+          <w:szCs w:val="22"/>
           <w:lang w:val="en-US"/>
         </w:rPr>
         <w:t>index.css (0 points)</w:t>
@@ -994,12 +1216,16 @@
         <w:jc w:val="left"/>
         <w:rPr>
           <w:rFonts w:ascii="TimesNewRoman" w:hAnsi="TimesNewRoman" w:cs="TimesNewRoman"/>
-          <w:lang w:val="en-US"/>
-        </w:rPr>
-      </w:pPr>
-      <w:r>
-        <w:rPr>
-          <w:rFonts w:ascii="TimesNewRoman" w:hAnsi="TimesNewRoman" w:cs="TimesNewRoman"/>
+          <w:sz w:val="22"/>
+          <w:szCs w:val="22"/>
+          <w:lang w:val="en-US"/>
+        </w:rPr>
+      </w:pPr>
+      <w:r>
+        <w:rPr>
+          <w:rFonts w:ascii="TimesNewRoman" w:hAnsi="TimesNewRoman" w:cs="TimesNewRoman"/>
+          <w:sz w:val="22"/>
+          <w:szCs w:val="22"/>
           <w:lang w:val="en-US"/>
         </w:rPr>
         <w:t>Implements CSS Rules for specific elements.</w:t>
@@ -1015,13 +1241,17 @@
         <w:rPr>
           <w:rFonts w:ascii="TimesNewRoman" w:hAnsi="TimesNewRoman" w:cs="TimesNewRoman"/>
           <w:b/>
-          <w:lang w:val="en-US"/>
-        </w:rPr>
-      </w:pPr>
-      <w:r>
-        <w:rPr>
-          <w:rFonts w:ascii="TimesNewRoman" w:hAnsi="TimesNewRoman" w:cs="TimesNewRoman"/>
-          <w:b/>
+          <w:sz w:val="22"/>
+          <w:szCs w:val="22"/>
+          <w:lang w:val="en-US"/>
+        </w:rPr>
+      </w:pPr>
+      <w:r>
+        <w:rPr>
+          <w:rFonts w:ascii="TimesNewRoman" w:hAnsi="TimesNewRoman" w:cs="TimesNewRoman"/>
+          <w:b/>
+          <w:sz w:val="22"/>
+          <w:szCs w:val="22"/>
           <w:lang w:val="en-US"/>
         </w:rPr>
         <w:t>data.js (0 points)</w:t>
@@ -1033,12 +1263,16 @@
         <w:jc w:val="left"/>
         <w:rPr>
           <w:rFonts w:ascii="TimesNewRoman" w:hAnsi="TimesNewRoman" w:cs="TimesNewRoman"/>
-          <w:lang w:val="en-US"/>
-        </w:rPr>
-      </w:pPr>
-      <w:r>
-        <w:rPr>
-          <w:rFonts w:ascii="TimesNewRoman" w:hAnsi="TimesNewRoman" w:cs="TimesNewRoman"/>
+          <w:sz w:val="22"/>
+          <w:szCs w:val="22"/>
+          <w:lang w:val="en-US"/>
+        </w:rPr>
+      </w:pPr>
+      <w:r>
+        <w:rPr>
+          <w:rFonts w:ascii="TimesNewRoman" w:hAnsi="TimesNewRoman" w:cs="TimesNewRoman"/>
+          <w:sz w:val="22"/>
+          <w:szCs w:val="22"/>
           <w:lang w:val="en-US"/>
         </w:rPr>
         <w:t xml:space="preserve">Initializes a variable called </w:t>
@@ -1047,6 +1281,8 @@
         <w:rPr>
           <w:rFonts w:ascii="TimesNewRoman" w:hAnsi="TimesNewRoman" w:cs="TimesNewRoman"/>
           <w:i/>
+          <w:sz w:val="22"/>
+          <w:szCs w:val="22"/>
           <w:lang w:val="en-US"/>
         </w:rPr>
         <w:t xml:space="preserve">data </w:t>
@@ -1054,6 +1290,8 @@
       <w:r>
         <w:rPr>
           <w:rFonts w:ascii="TimesNewRoman" w:hAnsi="TimesNewRoman" w:cs="TimesNewRoman"/>
+          <w:sz w:val="22"/>
+          <w:szCs w:val="22"/>
           <w:lang w:val="en-US"/>
         </w:rPr>
         <w:t xml:space="preserve">and reflects the dataset we want to visualize. </w:t>
@@ -1069,13 +1307,17 @@
         <w:rPr>
           <w:rFonts w:ascii="TimesNewRoman" w:hAnsi="TimesNewRoman" w:cs="TimesNewRoman"/>
           <w:b/>
-          <w:lang w:val="en-US"/>
-        </w:rPr>
-      </w:pPr>
-      <w:r>
-        <w:rPr>
-          <w:rFonts w:ascii="TimesNewRoman" w:hAnsi="TimesNewRoman" w:cs="TimesNewRoman"/>
-          <w:b/>
+          <w:sz w:val="22"/>
+          <w:szCs w:val="22"/>
+          <w:lang w:val="en-US"/>
+        </w:rPr>
+      </w:pPr>
+      <w:r>
+        <w:rPr>
+          <w:rFonts w:ascii="TimesNewRoman" w:hAnsi="TimesNewRoman" w:cs="TimesNewRoman"/>
+          <w:b/>
+          <w:sz w:val="22"/>
+          <w:szCs w:val="22"/>
           <w:lang w:val="en-US"/>
         </w:rPr>
         <w:t>d3.js (0 points)</w:t>
@@ -1087,12 +1329,16 @@
         <w:jc w:val="left"/>
         <w:rPr>
           <w:rFonts w:ascii="TimesNewRoman" w:hAnsi="TimesNewRoman" w:cs="TimesNewRoman"/>
-          <w:lang w:val="en-US"/>
-        </w:rPr>
-      </w:pPr>
-      <w:r>
-        <w:rPr>
-          <w:rFonts w:ascii="TimesNewRoman" w:hAnsi="TimesNewRoman" w:cs="TimesNewRoman"/>
+          <w:sz w:val="22"/>
+          <w:szCs w:val="22"/>
+          <w:lang w:val="en-US"/>
+        </w:rPr>
+      </w:pPr>
+      <w:r>
+        <w:rPr>
+          <w:rFonts w:ascii="TimesNewRoman" w:hAnsi="TimesNewRoman" w:cs="TimesNewRoman"/>
+          <w:sz w:val="22"/>
+          <w:szCs w:val="22"/>
           <w:lang w:val="en-US"/>
         </w:rPr>
         <w:t>d3 library</w:t>
@@ -1900,7 +2146,7 @@
         <mc:AlternateContent>
           <mc:Choice Requires="wps">
             <w:drawing>
-              <wp:anchor distT="0" distB="0" distL="114300" distR="114300" simplePos="0" relativeHeight="251664384" behindDoc="0" locked="0" layoutInCell="1" allowOverlap="1" wp14:anchorId="6D41B23C" wp14:editId="65E12451">
+              <wp:anchor distT="0" distB="0" distL="114300" distR="114300" simplePos="0" relativeHeight="251664384" behindDoc="0" locked="0" layoutInCell="1" allowOverlap="1" wp14:anchorId="6D41B23C" wp14:editId="67980A58">
                 <wp:simplePos x="0" y="0"/>
                 <wp:positionH relativeFrom="margin">
                   <wp:align>left</wp:align>
@@ -1908,8 +2154,8 @@
                 <wp:positionV relativeFrom="paragraph">
                   <wp:posOffset>73977</wp:posOffset>
                 </wp:positionV>
-                <wp:extent cx="5868670" cy="3795713"/>
-                <wp:effectExtent l="0" t="0" r="17780" b="14605"/>
+                <wp:extent cx="5868670" cy="3905250"/>
+                <wp:effectExtent l="0" t="0" r="17780" b="19050"/>
                 <wp:wrapNone/>
                 <wp:docPr id="274839617" name="Textfeld 815076075"/>
                 <wp:cNvGraphicFramePr/>
@@ -1920,7 +2166,7 @@
                       <wps:spPr>
                         <a:xfrm>
                           <a:off x="0" y="0"/>
-                          <a:ext cx="5868670" cy="3795713"/>
+                          <a:ext cx="5868670" cy="3905250"/>
                         </a:xfrm>
                         <a:prstGeom prst="rect">
                           <a:avLst/>
@@ -2226,9 +2472,9 @@
                                 <w:lang w:val="en-US"/>
                               </w:rPr>
                               <w:drawing>
-                                <wp:inline distT="0" distB="0" distL="0" distR="0" wp14:anchorId="13DD1DA0" wp14:editId="3A7F564C">
-                                  <wp:extent cx="3362325" cy="1655445"/>
-                                  <wp:effectExtent l="0" t="0" r="9525" b="1905"/>
+                                <wp:inline distT="0" distB="0" distL="0" distR="0" wp14:anchorId="13DD1DA0" wp14:editId="267E1013">
+                                  <wp:extent cx="3572551" cy="1758950"/>
+                                  <wp:effectExtent l="0" t="0" r="8890" b="0"/>
                                   <wp:docPr id="117671344" name="Picture 1"/>
                                   <wp:cNvGraphicFramePr>
                                     <a:graphicFrameLocks xmlns:a="http://schemas.openxmlformats.org/drawingml/2006/main" noChangeAspect="1"/>
@@ -2255,7 +2501,7 @@
                                         <pic:spPr>
                                           <a:xfrm>
                                             <a:off x="0" y="0"/>
-                                            <a:ext cx="3428282" cy="1687919"/>
+                                            <a:ext cx="3646185" cy="1795204"/>
                                           </a:xfrm>
                                           <a:prstGeom prst="rect">
                                             <a:avLst/>
@@ -2290,7 +2536,7 @@
           </mc:Choice>
           <mc:Fallback>
             <w:pict>
-              <v:shape w14:anchorId="6D41B23C" id="_x0000_s1027" type="#_x0000_t202" style="position:absolute;left:0;text-align:left;margin-left:0;margin-top:5.8pt;width:462.1pt;height:298.9pt;z-index:251664384;visibility:visible;mso-wrap-style:square;mso-width-percent:0;mso-height-percent:0;mso-wrap-distance-left:9pt;mso-wrap-distance-top:0;mso-wrap-distance-right:9pt;mso-wrap-distance-bottom:0;mso-position-horizontal:left;mso-position-horizontal-relative:margin;mso-position-vertical:absolute;mso-position-vertical-relative:text;mso-width-percent:0;mso-height-percent:0;mso-width-relative:margin;mso-height-relative:margin;v-text-anchor:top" o:gfxdata="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" fillcolor="white [3201]" strokeweight=".5pt">
+              <v:shape w14:anchorId="6D41B23C" id="_x0000_s1027" type="#_x0000_t202" style="position:absolute;left:0;text-align:left;margin-left:0;margin-top:5.8pt;width:462.1pt;height:307.5pt;z-index:251664384;visibility:visible;mso-wrap-style:square;mso-width-percent:0;mso-height-percent:0;mso-wrap-distance-left:9pt;mso-wrap-distance-top:0;mso-wrap-distance-right:9pt;mso-wrap-distance-bottom:0;mso-position-horizontal:left;mso-position-horizontal-relative:margin;mso-position-vertical:absolute;mso-position-vertical-relative:text;mso-width-percent:0;mso-height-percent:0;mso-width-relative:margin;mso-height-relative:margin;v-text-anchor:top" o:gfxdata="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" fillcolor="white [3201]" strokeweight=".5pt">
                 <v:textbox>
                   <w:txbxContent>
                     <w:p>
@@ -2583,9 +2829,9 @@
                           <w:lang w:val="en-US"/>
                         </w:rPr>
                         <w:drawing>
-                          <wp:inline distT="0" distB="0" distL="0" distR="0" wp14:anchorId="13DD1DA0" wp14:editId="3A7F564C">
-                            <wp:extent cx="3362325" cy="1655445"/>
-                            <wp:effectExtent l="0" t="0" r="9525" b="1905"/>
+                          <wp:inline distT="0" distB="0" distL="0" distR="0" wp14:anchorId="13DD1DA0" wp14:editId="267E1013">
+                            <wp:extent cx="3572551" cy="1758950"/>
+                            <wp:effectExtent l="0" t="0" r="8890" b="0"/>
                             <wp:docPr id="117671344" name="Picture 1"/>
                             <wp:cNvGraphicFramePr>
                               <a:graphicFrameLocks xmlns:a="http://schemas.openxmlformats.org/drawingml/2006/main" noChangeAspect="1"/>
@@ -2612,7 +2858,7 @@
                                   <pic:spPr>
                                     <a:xfrm>
                                       <a:off x="0" y="0"/>
-                                      <a:ext cx="3428282" cy="1687919"/>
+                                      <a:ext cx="3646185" cy="1795204"/>
                                     </a:xfrm>
                                     <a:prstGeom prst="rect">
                                       <a:avLst/>
@@ -3089,6 +3335,95 @@
     </w:lvl>
   </w:abstractNum>
   <w:abstractNum w:abstractNumId="1" w15:restartNumberingAfterBreak="0">
+    <w:nsid w:val="1BFF4B99"/>
+    <w:multiLevelType w:val="hybridMultilevel"/>
+    <w:tmpl w:val="1A489404"/>
+    <w:lvl w:ilvl="0" w:tplc="4009000F">
+      <w:start w:val="1"/>
+      <w:numFmt w:val="decimal"/>
+      <w:lvlText w:val="%1."/>
+      <w:lvlJc w:val="left"/>
+      <w:pPr>
+        <w:ind w:left="720" w:hanging="360"/>
+      </w:pPr>
+      <w:rPr>
+        <w:rFonts w:hint="default"/>
+      </w:rPr>
+    </w:lvl>
+    <w:lvl w:ilvl="1" w:tplc="40090019" w:tentative="1">
+      <w:start w:val="1"/>
+      <w:numFmt w:val="lowerLetter"/>
+      <w:lvlText w:val="%2."/>
+      <w:lvlJc w:val="left"/>
+      <w:pPr>
+        <w:ind w:left="1440" w:hanging="360"/>
+      </w:pPr>
+    </w:lvl>
+    <w:lvl w:ilvl="2" w:tplc="4009001B" w:tentative="1">
+      <w:start w:val="1"/>
+      <w:numFmt w:val="lowerRoman"/>
+      <w:lvlText w:val="%3."/>
+      <w:lvlJc w:val="right"/>
+      <w:pPr>
+        <w:ind w:left="2160" w:hanging="180"/>
+      </w:pPr>
+    </w:lvl>
+    <w:lvl w:ilvl="3" w:tplc="4009000F" w:tentative="1">
+      <w:start w:val="1"/>
+      <w:numFmt w:val="decimal"/>
+      <w:lvlText w:val="%4."/>
+      <w:lvlJc w:val="left"/>
+      <w:pPr>
+        <w:ind w:left="2880" w:hanging="360"/>
+      </w:pPr>
+    </w:lvl>
+    <w:lvl w:ilvl="4" w:tplc="40090019" w:tentative="1">
+      <w:start w:val="1"/>
+      <w:numFmt w:val="lowerLetter"/>
+      <w:lvlText w:val="%5."/>
+      <w:lvlJc w:val="left"/>
+      <w:pPr>
+        <w:ind w:left="3600" w:hanging="360"/>
+      </w:pPr>
+    </w:lvl>
+    <w:lvl w:ilvl="5" w:tplc="4009001B" w:tentative="1">
+      <w:start w:val="1"/>
+      <w:numFmt w:val="lowerRoman"/>
+      <w:lvlText w:val="%6."/>
+      <w:lvlJc w:val="right"/>
+      <w:pPr>
+        <w:ind w:left="4320" w:hanging="180"/>
+      </w:pPr>
+    </w:lvl>
+    <w:lvl w:ilvl="6" w:tplc="4009000F" w:tentative="1">
+      <w:start w:val="1"/>
+      <w:numFmt w:val="decimal"/>
+      <w:lvlText w:val="%7."/>
+      <w:lvlJc w:val="left"/>
+      <w:pPr>
+        <w:ind w:left="5040" w:hanging="360"/>
+      </w:pPr>
+    </w:lvl>
+    <w:lvl w:ilvl="7" w:tplc="40090019" w:tentative="1">
+      <w:start w:val="1"/>
+      <w:numFmt w:val="lowerLetter"/>
+      <w:lvlText w:val="%8."/>
+      <w:lvlJc w:val="left"/>
+      <w:pPr>
+        <w:ind w:left="5760" w:hanging="360"/>
+      </w:pPr>
+    </w:lvl>
+    <w:lvl w:ilvl="8" w:tplc="4009001B" w:tentative="1">
+      <w:start w:val="1"/>
+      <w:numFmt w:val="lowerRoman"/>
+      <w:lvlText w:val="%9."/>
+      <w:lvlJc w:val="right"/>
+      <w:pPr>
+        <w:ind w:left="6480" w:hanging="180"/>
+      </w:pPr>
+    </w:lvl>
+  </w:abstractNum>
+  <w:abstractNum w:abstractNumId="2" w15:restartNumberingAfterBreak="0">
     <w:nsid w:val="349442AE"/>
     <w:multiLevelType w:val="multilevel"/>
     <w:tmpl w:val="7CB845EE"/>
@@ -3228,7 +3563,7 @@
       </w:rPr>
     </w:lvl>
   </w:abstractNum>
-  <w:abstractNum w:abstractNumId="2" w15:restartNumberingAfterBreak="0">
+  <w:abstractNum w:abstractNumId="3" w15:restartNumberingAfterBreak="0">
     <w:nsid w:val="37D47748"/>
     <w:multiLevelType w:val="multilevel"/>
     <w:tmpl w:val="BE2074B6"/>
@@ -3350,7 +3685,7 @@
       </w:pPr>
     </w:lvl>
   </w:abstractNum>
-  <w:abstractNum w:abstractNumId="3" w15:restartNumberingAfterBreak="0">
+  <w:abstractNum w:abstractNumId="4" w15:restartNumberingAfterBreak="0">
     <w:nsid w:val="3D9F435D"/>
     <w:multiLevelType w:val="hybridMultilevel"/>
     <w:tmpl w:val="27569A92"/>
@@ -3463,7 +3798,7 @@
       </w:rPr>
     </w:lvl>
   </w:abstractNum>
-  <w:abstractNum w:abstractNumId="4" w15:restartNumberingAfterBreak="0">
+  <w:abstractNum w:abstractNumId="5" w15:restartNumberingAfterBreak="0">
     <w:nsid w:val="43FE1BA3"/>
     <w:multiLevelType w:val="hybridMultilevel"/>
     <w:tmpl w:val="BF386000"/>
@@ -3576,7 +3911,7 @@
       </w:rPr>
     </w:lvl>
   </w:abstractNum>
-  <w:abstractNum w:abstractNumId="5" w15:restartNumberingAfterBreak="0">
+  <w:abstractNum w:abstractNumId="6" w15:restartNumberingAfterBreak="0">
     <w:nsid w:val="633F40F7"/>
     <w:multiLevelType w:val="multilevel"/>
     <w:tmpl w:val="400C982C"/>
@@ -3719,7 +4054,7 @@
       </w:rPr>
     </w:lvl>
   </w:abstractNum>
-  <w:abstractNum w:abstractNumId="6" w15:restartNumberingAfterBreak="0">
+  <w:abstractNum w:abstractNumId="7" w15:restartNumberingAfterBreak="0">
     <w:nsid w:val="727379B2"/>
     <w:multiLevelType w:val="hybridMultilevel"/>
     <w:tmpl w:val="0A78F588"/>
@@ -3832,25 +4167,28 @@
     </w:lvl>
   </w:abstractNum>
   <w:num w:numId="1" w16cid:durableId="902105263">
-    <w:abstractNumId w:val="5"/>
+    <w:abstractNumId w:val="6"/>
   </w:num>
   <w:num w:numId="2" w16cid:durableId="1572042679">
-    <w:abstractNumId w:val="1"/>
+    <w:abstractNumId w:val="2"/>
   </w:num>
   <w:num w:numId="3" w16cid:durableId="241530512">
-    <w:abstractNumId w:val="2"/>
+    <w:abstractNumId w:val="3"/>
   </w:num>
   <w:num w:numId="4" w16cid:durableId="746880672">
     <w:abstractNumId w:val="0"/>
   </w:num>
   <w:num w:numId="5" w16cid:durableId="1431704048">
+    <w:abstractNumId w:val="5"/>
+  </w:num>
+  <w:num w:numId="6" w16cid:durableId="1414430432">
+    <w:abstractNumId w:val="7"/>
+  </w:num>
+  <w:num w:numId="7" w16cid:durableId="1585528567">
     <w:abstractNumId w:val="4"/>
   </w:num>
-  <w:num w:numId="6" w16cid:durableId="1414430432">
-    <w:abstractNumId w:val="6"/>
-  </w:num>
-  <w:num w:numId="7" w16cid:durableId="1585528567">
-    <w:abstractNumId w:val="3"/>
+  <w:num w:numId="8" w16cid:durableId="899439134">
+    <w:abstractNumId w:val="1"/>
   </w:num>
 </w:numbering>
 </file>
@@ -4313,6 +4651,7 @@
   <w:style w:type="character" w:default="1" w:styleId="DefaultParagraphFont">
     <w:name w:val="Default Paragraph Font"/>
     <w:uiPriority w:val="1"/>
+    <w:semiHidden/>
     <w:unhideWhenUsed/>
   </w:style>
   <w:style w:type="table" w:default="1" w:styleId="TableNormal">
